--- a/UA - Usecase Analysis/UA - Usecase Analysis.docx
+++ b/UA - Usecase Analysis/UA - Usecase Analysis.docx
@@ -590,7 +590,7 @@
             </w:rPr>
             <w:fldChar w:fldCharType="separate"/>
           </w:r>
-          <w:hyperlink w:anchor="_Toc150784815" w:history="1">
+          <w:hyperlink w:anchor="_Toc151385256" w:history="1">
             <w:r>
               <w:rPr>
                 <w:rStyle w:val="Hyperlink"/>
@@ -633,7 +633,7 @@
                 <w:noProof/>
                 <w:webHidden/>
               </w:rPr>
-              <w:instrText xml:space="preserve"> PAGEREF _Toc150784815 \h </w:instrText>
+              <w:instrText xml:space="preserve"> PAGEREF _Toc151385256 \h </w:instrText>
             </w:r>
             <w:r>
               <w:rPr>
@@ -676,7 +676,7 @@
               <w:noProof/>
             </w:rPr>
           </w:pPr>
-          <w:hyperlink w:anchor="_Toc150784816" w:history="1">
+          <w:hyperlink w:anchor="_Toc151385257" w:history="1">
             <w:r>
               <w:rPr>
                 <w:rStyle w:val="Hyperlink"/>
@@ -719,7 +719,7 @@
                 <w:noProof/>
                 <w:webHidden/>
               </w:rPr>
-              <w:instrText xml:space="preserve"> PAGEREF _Toc150784816 \h </w:instrText>
+              <w:instrText xml:space="preserve"> PAGEREF _Toc151385257 \h </w:instrText>
             </w:r>
             <w:r>
               <w:rPr>
@@ -762,7 +762,7 @@
               <w:noProof/>
             </w:rPr>
           </w:pPr>
-          <w:hyperlink w:anchor="_Toc150784817" w:history="1">
+          <w:hyperlink w:anchor="_Toc151385258" w:history="1">
             <w:r>
               <w:rPr>
                 <w:rStyle w:val="Hyperlink"/>
@@ -805,7 +805,7 @@
                 <w:noProof/>
                 <w:webHidden/>
               </w:rPr>
-              <w:instrText xml:space="preserve"> PAGEREF _Toc150784817 \h </w:instrText>
+              <w:instrText xml:space="preserve"> PAGEREF _Toc151385258 \h </w:instrText>
             </w:r>
             <w:r>
               <w:rPr>
@@ -848,7 +848,7 @@
               <w:noProof/>
             </w:rPr>
           </w:pPr>
-          <w:hyperlink w:anchor="_Toc150784818" w:history="1">
+          <w:hyperlink w:anchor="_Toc151385259" w:history="1">
             <w:r>
               <w:rPr>
                 <w:rStyle w:val="Hyperlink"/>
@@ -891,7 +891,7 @@
                 <w:noProof/>
                 <w:webHidden/>
               </w:rPr>
-              <w:instrText xml:space="preserve"> PAGEREF _Toc150784818 \h </w:instrText>
+              <w:instrText xml:space="preserve"> PAGEREF _Toc151385259 \h </w:instrText>
             </w:r>
             <w:r>
               <w:rPr>
@@ -934,7 +934,7 @@
               <w:noProof/>
             </w:rPr>
           </w:pPr>
-          <w:hyperlink w:anchor="_Toc150784819" w:history="1">
+          <w:hyperlink w:anchor="_Toc151385260" w:history="1">
             <w:r>
               <w:rPr>
                 <w:rStyle w:val="Hyperlink"/>
@@ -977,7 +977,7 @@
                 <w:noProof/>
                 <w:webHidden/>
               </w:rPr>
-              <w:instrText xml:space="preserve"> PAGEREF _Toc150784819 \h </w:instrText>
+              <w:instrText xml:space="preserve"> PAGEREF _Toc151385260 \h </w:instrText>
             </w:r>
             <w:r>
               <w:rPr>
@@ -1020,7 +1020,7 @@
               <w:noProof/>
             </w:rPr>
           </w:pPr>
-          <w:hyperlink w:anchor="_Toc150784820" w:history="1">
+          <w:hyperlink w:anchor="_Toc151385261" w:history="1">
             <w:r>
               <w:rPr>
                 <w:rStyle w:val="Hyperlink"/>
@@ -1063,7 +1063,7 @@
                 <w:noProof/>
                 <w:webHidden/>
               </w:rPr>
-              <w:instrText xml:space="preserve"> PAGEREF _Toc150784820 \h </w:instrText>
+              <w:instrText xml:space="preserve"> PAGEREF _Toc151385261 \h </w:instrText>
             </w:r>
             <w:r>
               <w:rPr>
@@ -1083,7 +1083,7 @@
                 <w:noProof/>
                 <w:webHidden/>
               </w:rPr>
-              <w:t>5</w:t>
+              <w:t>6</w:t>
             </w:r>
             <w:r>
               <w:rPr>
@@ -1106,7 +1106,7 @@
               <w:noProof/>
             </w:rPr>
           </w:pPr>
-          <w:hyperlink w:anchor="_Toc150784821" w:history="1">
+          <w:hyperlink w:anchor="_Toc151385262" w:history="1">
             <w:r>
               <w:rPr>
                 <w:rStyle w:val="Hyperlink"/>
@@ -1149,7 +1149,7 @@
                 <w:noProof/>
                 <w:webHidden/>
               </w:rPr>
-              <w:instrText xml:space="preserve"> PAGEREF _Toc150784821 \h </w:instrText>
+              <w:instrText xml:space="preserve"> PAGEREF _Toc151385262 \h </w:instrText>
             </w:r>
             <w:r>
               <w:rPr>
@@ -1169,7 +1169,7 @@
                 <w:noProof/>
                 <w:webHidden/>
               </w:rPr>
-              <w:t>5</w:t>
+              <w:t>6</w:t>
             </w:r>
             <w:r>
               <w:rPr>
@@ -1192,7 +1192,7 @@
               <w:noProof/>
             </w:rPr>
           </w:pPr>
-          <w:hyperlink w:anchor="_Toc150784822" w:history="1">
+          <w:hyperlink w:anchor="_Toc151385263" w:history="1">
             <w:r>
               <w:rPr>
                 <w:rStyle w:val="Hyperlink"/>
@@ -1235,7 +1235,7 @@
                 <w:noProof/>
                 <w:webHidden/>
               </w:rPr>
-              <w:instrText xml:space="preserve"> PAGEREF _Toc150784822 \h </w:instrText>
+              <w:instrText xml:space="preserve"> PAGEREF _Toc151385263 \h </w:instrText>
             </w:r>
             <w:r>
               <w:rPr>
@@ -1255,7 +1255,7 @@
                 <w:noProof/>
                 <w:webHidden/>
               </w:rPr>
-              <w:t>5</w:t>
+              <w:t>6</w:t>
             </w:r>
             <w:r>
               <w:rPr>
@@ -1278,7 +1278,7 @@
               <w:noProof/>
             </w:rPr>
           </w:pPr>
-          <w:hyperlink w:anchor="_Toc150784823" w:history="1">
+          <w:hyperlink w:anchor="_Toc151385264" w:history="1">
             <w:r>
               <w:rPr>
                 <w:rStyle w:val="Hyperlink"/>
@@ -1321,7 +1321,7 @@
                 <w:noProof/>
                 <w:webHidden/>
               </w:rPr>
-              <w:instrText xml:space="preserve"> PAGEREF _Toc150784823 \h </w:instrText>
+              <w:instrText xml:space="preserve"> PAGEREF _Toc151385264 \h </w:instrText>
             </w:r>
             <w:r>
               <w:rPr>
@@ -1341,7 +1341,7 @@
                 <w:noProof/>
                 <w:webHidden/>
               </w:rPr>
-              <w:t>6</w:t>
+              <w:t>7</w:t>
             </w:r>
             <w:r>
               <w:rPr>
@@ -1364,7 +1364,7 @@
               <w:noProof/>
             </w:rPr>
           </w:pPr>
-          <w:hyperlink w:anchor="_Toc150784824" w:history="1">
+          <w:hyperlink w:anchor="_Toc151385265" w:history="1">
             <w:r>
               <w:rPr>
                 <w:rStyle w:val="Hyperlink"/>
@@ -1407,7 +1407,7 @@
                 <w:noProof/>
                 <w:webHidden/>
               </w:rPr>
-              <w:instrText xml:space="preserve"> PAGEREF _Toc150784824 \h </w:instrText>
+              <w:instrText xml:space="preserve"> PAGEREF _Toc151385265 \h </w:instrText>
             </w:r>
             <w:r>
               <w:rPr>
@@ -1427,7 +1427,7 @@
                 <w:noProof/>
                 <w:webHidden/>
               </w:rPr>
-              <w:t>7</w:t>
+              <w:t>8</w:t>
             </w:r>
             <w:r>
               <w:rPr>
@@ -1450,7 +1450,7 @@
               <w:noProof/>
             </w:rPr>
           </w:pPr>
-          <w:hyperlink w:anchor="_Toc150784825" w:history="1">
+          <w:hyperlink w:anchor="_Toc151385266" w:history="1">
             <w:r>
               <w:rPr>
                 <w:rStyle w:val="Hyperlink"/>
@@ -1493,7 +1493,7 @@
                 <w:noProof/>
                 <w:webHidden/>
               </w:rPr>
-              <w:instrText xml:space="preserve"> PAGEREF _Toc150784825 \h </w:instrText>
+              <w:instrText xml:space="preserve"> PAGEREF _Toc151385266 \h </w:instrText>
             </w:r>
             <w:r>
               <w:rPr>
@@ -1513,7 +1513,7 @@
                 <w:noProof/>
                 <w:webHidden/>
               </w:rPr>
-              <w:t>7</w:t>
+              <w:t>8</w:t>
             </w:r>
             <w:r>
               <w:rPr>
@@ -1536,7 +1536,7 @@
               <w:noProof/>
             </w:rPr>
           </w:pPr>
-          <w:hyperlink w:anchor="_Toc150784826" w:history="1">
+          <w:hyperlink w:anchor="_Toc151385267" w:history="1">
             <w:r>
               <w:rPr>
                 <w:rStyle w:val="Hyperlink"/>
@@ -1579,7 +1579,7 @@
                 <w:noProof/>
                 <w:webHidden/>
               </w:rPr>
-              <w:instrText xml:space="preserve"> PAGEREF _Toc150784826 \h </w:instrText>
+              <w:instrText xml:space="preserve"> PAGEREF _Toc151385267 \h </w:instrText>
             </w:r>
             <w:r>
               <w:rPr>
@@ -1599,7 +1599,7 @@
                 <w:noProof/>
                 <w:webHidden/>
               </w:rPr>
-              <w:t>7</w:t>
+              <w:t>9</w:t>
             </w:r>
             <w:r>
               <w:rPr>
@@ -1622,7 +1622,7 @@
               <w:noProof/>
             </w:rPr>
           </w:pPr>
-          <w:hyperlink w:anchor="_Toc150784827" w:history="1">
+          <w:hyperlink w:anchor="_Toc151385268" w:history="1">
             <w:r>
               <w:rPr>
                 <w:rStyle w:val="Hyperlink"/>
@@ -1665,7 +1665,7 @@
                 <w:noProof/>
                 <w:webHidden/>
               </w:rPr>
-              <w:instrText xml:space="preserve"> PAGEREF _Toc150784827 \h </w:instrText>
+              <w:instrText xml:space="preserve"> PAGEREF _Toc151385268 \h </w:instrText>
             </w:r>
             <w:r>
               <w:rPr>
@@ -1685,7 +1685,7 @@
                 <w:noProof/>
                 <w:webHidden/>
               </w:rPr>
-              <w:t>8</w:t>
+              <w:t>10</w:t>
             </w:r>
             <w:r>
               <w:rPr>
@@ -1708,7 +1708,7 @@
               <w:noProof/>
             </w:rPr>
           </w:pPr>
-          <w:hyperlink w:anchor="_Toc150784828" w:history="1">
+          <w:hyperlink w:anchor="_Toc151385269" w:history="1">
             <w:r>
               <w:rPr>
                 <w:rStyle w:val="Hyperlink"/>
@@ -1751,7 +1751,7 @@
                 <w:noProof/>
                 <w:webHidden/>
               </w:rPr>
-              <w:instrText xml:space="preserve"> PAGEREF _Toc150784828 \h </w:instrText>
+              <w:instrText xml:space="preserve"> PAGEREF _Toc151385269 \h </w:instrText>
             </w:r>
             <w:r>
               <w:rPr>
@@ -1771,7 +1771,7 @@
                 <w:noProof/>
                 <w:webHidden/>
               </w:rPr>
-              <w:t>8</w:t>
+              <w:t>10</w:t>
             </w:r>
             <w:r>
               <w:rPr>
@@ -1794,7 +1794,7 @@
               <w:noProof/>
             </w:rPr>
           </w:pPr>
-          <w:hyperlink w:anchor="_Toc150784829" w:history="1">
+          <w:hyperlink w:anchor="_Toc151385270" w:history="1">
             <w:r>
               <w:rPr>
                 <w:rStyle w:val="Hyperlink"/>
@@ -1837,7 +1837,7 @@
                 <w:noProof/>
                 <w:webHidden/>
               </w:rPr>
-              <w:instrText xml:space="preserve"> PAGEREF _Toc150784829 \h </w:instrText>
+              <w:instrText xml:space="preserve"> PAGEREF _Toc151385270 \h </w:instrText>
             </w:r>
             <w:r>
               <w:rPr>
@@ -1857,7 +1857,7 @@
                 <w:noProof/>
                 <w:webHidden/>
               </w:rPr>
-              <w:t>9</w:t>
+              <w:t>11</w:t>
             </w:r>
             <w:r>
               <w:rPr>
@@ -1880,7 +1880,7 @@
               <w:noProof/>
             </w:rPr>
           </w:pPr>
-          <w:hyperlink w:anchor="_Toc150784830" w:history="1">
+          <w:hyperlink w:anchor="_Toc151385271" w:history="1">
             <w:r>
               <w:rPr>
                 <w:rStyle w:val="Hyperlink"/>
@@ -1923,7 +1923,7 @@
                 <w:noProof/>
                 <w:webHidden/>
               </w:rPr>
-              <w:instrText xml:space="preserve"> PAGEREF _Toc150784830 \h </w:instrText>
+              <w:instrText xml:space="preserve"> PAGEREF _Toc151385271 \h </w:instrText>
             </w:r>
             <w:r>
               <w:rPr>
@@ -1943,7 +1943,7 @@
                 <w:noProof/>
                 <w:webHidden/>
               </w:rPr>
-              <w:t>10</w:t>
+              <w:t>12</w:t>
             </w:r>
             <w:r>
               <w:rPr>
@@ -1966,7 +1966,7 @@
               <w:noProof/>
             </w:rPr>
           </w:pPr>
-          <w:hyperlink w:anchor="_Toc150784831" w:history="1">
+          <w:hyperlink w:anchor="_Toc151385272" w:history="1">
             <w:r>
               <w:rPr>
                 <w:rStyle w:val="Hyperlink"/>
@@ -2009,7 +2009,7 @@
                 <w:noProof/>
                 <w:webHidden/>
               </w:rPr>
-              <w:instrText xml:space="preserve"> PAGEREF _Toc150784831 \h </w:instrText>
+              <w:instrText xml:space="preserve"> PAGEREF _Toc151385272 \h </w:instrText>
             </w:r>
             <w:r>
               <w:rPr>
@@ -2029,7 +2029,7 @@
                 <w:noProof/>
                 <w:webHidden/>
               </w:rPr>
-              <w:t>10</w:t>
+              <w:t>12</w:t>
             </w:r>
             <w:r>
               <w:rPr>
@@ -2052,7 +2052,7 @@
               <w:noProof/>
             </w:rPr>
           </w:pPr>
-          <w:hyperlink w:anchor="_Toc150784832" w:history="1">
+          <w:hyperlink w:anchor="_Toc151385273" w:history="1">
             <w:r>
               <w:rPr>
                 <w:rStyle w:val="Hyperlink"/>
@@ -2095,7 +2095,7 @@
                 <w:noProof/>
                 <w:webHidden/>
               </w:rPr>
-              <w:instrText xml:space="preserve"> PAGEREF _Toc150784832 \h </w:instrText>
+              <w:instrText xml:space="preserve"> PAGEREF _Toc151385273 \h </w:instrText>
             </w:r>
             <w:r>
               <w:rPr>
@@ -2115,7 +2115,7 @@
                 <w:noProof/>
                 <w:webHidden/>
               </w:rPr>
-              <w:t>11</w:t>
+              <w:t>13</w:t>
             </w:r>
             <w:r>
               <w:rPr>
@@ -2138,7 +2138,7 @@
               <w:noProof/>
             </w:rPr>
           </w:pPr>
-          <w:hyperlink w:anchor="_Toc150784833" w:history="1">
+          <w:hyperlink w:anchor="_Toc151385274" w:history="1">
             <w:r>
               <w:rPr>
                 <w:rStyle w:val="Hyperlink"/>
@@ -2181,7 +2181,7 @@
                 <w:noProof/>
                 <w:webHidden/>
               </w:rPr>
-              <w:instrText xml:space="preserve"> PAGEREF _Toc150784833 \h </w:instrText>
+              <w:instrText xml:space="preserve"> PAGEREF _Toc151385274 \h </w:instrText>
             </w:r>
             <w:r>
               <w:rPr>
@@ -2201,7 +2201,7 @@
                 <w:noProof/>
                 <w:webHidden/>
               </w:rPr>
-              <w:t>12</w:t>
+              <w:t>14</w:t>
             </w:r>
             <w:r>
               <w:rPr>
@@ -2224,7 +2224,7 @@
               <w:noProof/>
             </w:rPr>
           </w:pPr>
-          <w:hyperlink w:anchor="_Toc150784834" w:history="1">
+          <w:hyperlink w:anchor="_Toc151385275" w:history="1">
             <w:r>
               <w:rPr>
                 <w:rStyle w:val="Hyperlink"/>
@@ -2267,7 +2267,7 @@
                 <w:noProof/>
                 <w:webHidden/>
               </w:rPr>
-              <w:instrText xml:space="preserve"> PAGEREF _Toc150784834 \h </w:instrText>
+              <w:instrText xml:space="preserve"> PAGEREF _Toc151385275 \h </w:instrText>
             </w:r>
             <w:r>
               <w:rPr>
@@ -2287,7 +2287,7 @@
                 <w:noProof/>
                 <w:webHidden/>
               </w:rPr>
-              <w:t>12</w:t>
+              <w:t>14</w:t>
             </w:r>
             <w:r>
               <w:rPr>
@@ -2310,7 +2310,7 @@
               <w:noProof/>
             </w:rPr>
           </w:pPr>
-          <w:hyperlink w:anchor="_Toc150784835" w:history="1">
+          <w:hyperlink w:anchor="_Toc151385276" w:history="1">
             <w:r>
               <w:rPr>
                 <w:rStyle w:val="Hyperlink"/>
@@ -2353,7 +2353,7 @@
                 <w:noProof/>
                 <w:webHidden/>
               </w:rPr>
-              <w:instrText xml:space="preserve"> PAGEREF _Toc150784835 \h </w:instrText>
+              <w:instrText xml:space="preserve"> PAGEREF _Toc151385276 \h </w:instrText>
             </w:r>
             <w:r>
               <w:rPr>
@@ -2373,7 +2373,7 @@
                 <w:noProof/>
                 <w:webHidden/>
               </w:rPr>
-              <w:t>13</w:t>
+              <w:t>15</w:t>
             </w:r>
             <w:r>
               <w:rPr>
@@ -2396,7 +2396,7 @@
               <w:noProof/>
             </w:rPr>
           </w:pPr>
-          <w:hyperlink w:anchor="_Toc150784836" w:history="1">
+          <w:hyperlink w:anchor="_Toc151385277" w:history="1">
             <w:r>
               <w:rPr>
                 <w:rStyle w:val="Hyperlink"/>
@@ -2439,7 +2439,7 @@
                 <w:noProof/>
                 <w:webHidden/>
               </w:rPr>
-              <w:instrText xml:space="preserve"> PAGEREF _Toc150784836 \h </w:instrText>
+              <w:instrText xml:space="preserve"> PAGEREF _Toc151385277 \h </w:instrText>
             </w:r>
             <w:r>
               <w:rPr>
@@ -2459,7 +2459,7 @@
                 <w:noProof/>
                 <w:webHidden/>
               </w:rPr>
-              <w:t>14</w:t>
+              <w:t>16</w:t>
             </w:r>
             <w:r>
               <w:rPr>
@@ -2482,7 +2482,7 @@
               <w:noProof/>
             </w:rPr>
           </w:pPr>
-          <w:hyperlink w:anchor="_Toc150784837" w:history="1">
+          <w:hyperlink w:anchor="_Toc151385278" w:history="1">
             <w:r>
               <w:rPr>
                 <w:rStyle w:val="Hyperlink"/>
@@ -2525,7 +2525,7 @@
                 <w:noProof/>
                 <w:webHidden/>
               </w:rPr>
-              <w:instrText xml:space="preserve"> PAGEREF _Toc150784837 \h </w:instrText>
+              <w:instrText xml:space="preserve"> PAGEREF _Toc151385278 \h </w:instrText>
             </w:r>
             <w:r>
               <w:rPr>
@@ -2545,7 +2545,7 @@
                 <w:noProof/>
                 <w:webHidden/>
               </w:rPr>
-              <w:t>14</w:t>
+              <w:t>16</w:t>
             </w:r>
             <w:r>
               <w:rPr>
@@ -2568,7 +2568,7 @@
               <w:noProof/>
             </w:rPr>
           </w:pPr>
-          <w:hyperlink w:anchor="_Toc150784838" w:history="1">
+          <w:hyperlink w:anchor="_Toc151385279" w:history="1">
             <w:r>
               <w:rPr>
                 <w:rStyle w:val="Hyperlink"/>
@@ -2611,7 +2611,7 @@
                 <w:noProof/>
                 <w:webHidden/>
               </w:rPr>
-              <w:instrText xml:space="preserve"> PAGEREF _Toc150784838 \h </w:instrText>
+              <w:instrText xml:space="preserve"> PAGEREF _Toc151385279 \h </w:instrText>
             </w:r>
             <w:r>
               <w:rPr>
@@ -2631,7 +2631,7 @@
                 <w:noProof/>
                 <w:webHidden/>
               </w:rPr>
-              <w:t>15</w:t>
+              <w:t>17</w:t>
             </w:r>
             <w:r>
               <w:rPr>
@@ -2654,7 +2654,7 @@
               <w:noProof/>
             </w:rPr>
           </w:pPr>
-          <w:hyperlink w:anchor="_Toc150784839" w:history="1">
+          <w:hyperlink w:anchor="_Toc151385280" w:history="1">
             <w:r>
               <w:rPr>
                 <w:rStyle w:val="Hyperlink"/>
@@ -2697,7 +2697,7 @@
                 <w:noProof/>
                 <w:webHidden/>
               </w:rPr>
-              <w:instrText xml:space="preserve"> PAGEREF _Toc150784839 \h </w:instrText>
+              <w:instrText xml:space="preserve"> PAGEREF _Toc151385280 \h </w:instrText>
             </w:r>
             <w:r>
               <w:rPr>
@@ -2717,7 +2717,7 @@
                 <w:noProof/>
                 <w:webHidden/>
               </w:rPr>
-              <w:t>16</w:t>
+              <w:t>18</w:t>
             </w:r>
             <w:r>
               <w:rPr>
@@ -2740,7 +2740,7 @@
               <w:noProof/>
             </w:rPr>
           </w:pPr>
-          <w:hyperlink w:anchor="_Toc150784840" w:history="1">
+          <w:hyperlink w:anchor="_Toc151385281" w:history="1">
             <w:r>
               <w:rPr>
                 <w:rStyle w:val="Hyperlink"/>
@@ -2783,7 +2783,7 @@
                 <w:noProof/>
                 <w:webHidden/>
               </w:rPr>
-              <w:instrText xml:space="preserve"> PAGEREF _Toc150784840 \h </w:instrText>
+              <w:instrText xml:space="preserve"> PAGEREF _Toc151385281 \h </w:instrText>
             </w:r>
             <w:r>
               <w:rPr>
@@ -2803,7 +2803,7 @@
                 <w:noProof/>
                 <w:webHidden/>
               </w:rPr>
-              <w:t>16</w:t>
+              <w:t>18</w:t>
             </w:r>
             <w:r>
               <w:rPr>
@@ -2826,7 +2826,7 @@
               <w:noProof/>
             </w:rPr>
           </w:pPr>
-          <w:hyperlink w:anchor="_Toc150784841" w:history="1">
+          <w:hyperlink w:anchor="_Toc151385282" w:history="1">
             <w:r>
               <w:rPr>
                 <w:rStyle w:val="Hyperlink"/>
@@ -2869,7 +2869,7 @@
                 <w:noProof/>
                 <w:webHidden/>
               </w:rPr>
-              <w:instrText xml:space="preserve"> PAGEREF _Toc150784841 \h </w:instrText>
+              <w:instrText xml:space="preserve"> PAGEREF _Toc151385282 \h </w:instrText>
             </w:r>
             <w:r>
               <w:rPr>
@@ -2889,7 +2889,7 @@
                 <w:noProof/>
                 <w:webHidden/>
               </w:rPr>
-              <w:t>17</w:t>
+              <w:t>19</w:t>
             </w:r>
             <w:r>
               <w:rPr>
@@ -2912,7 +2912,7 @@
               <w:noProof/>
             </w:rPr>
           </w:pPr>
-          <w:hyperlink w:anchor="_Toc150784842" w:history="1">
+          <w:hyperlink w:anchor="_Toc151385283" w:history="1">
             <w:r>
               <w:rPr>
                 <w:rStyle w:val="Hyperlink"/>
@@ -2955,7 +2955,7 @@
                 <w:noProof/>
                 <w:webHidden/>
               </w:rPr>
-              <w:instrText xml:space="preserve"> PAGEREF _Toc150784842 \h </w:instrText>
+              <w:instrText xml:space="preserve"> PAGEREF _Toc151385283 \h </w:instrText>
             </w:r>
             <w:r>
               <w:rPr>
@@ -2975,7 +2975,7 @@
                 <w:noProof/>
                 <w:webHidden/>
               </w:rPr>
-              <w:t>17</w:t>
+              <w:t>20</w:t>
             </w:r>
             <w:r>
               <w:rPr>
@@ -2998,7 +2998,7 @@
               <w:noProof/>
             </w:rPr>
           </w:pPr>
-          <w:hyperlink w:anchor="_Toc150784843" w:history="1">
+          <w:hyperlink w:anchor="_Toc151385284" w:history="1">
             <w:r>
               <w:rPr>
                 <w:rStyle w:val="Hyperlink"/>
@@ -3041,7 +3041,7 @@
                 <w:noProof/>
                 <w:webHidden/>
               </w:rPr>
-              <w:instrText xml:space="preserve"> PAGEREF _Toc150784843 \h </w:instrText>
+              <w:instrText xml:space="preserve"> PAGEREF _Toc151385284 \h </w:instrText>
             </w:r>
             <w:r>
               <w:rPr>
@@ -3061,7 +3061,7 @@
                 <w:noProof/>
                 <w:webHidden/>
               </w:rPr>
-              <w:t>17</w:t>
+              <w:t>20</w:t>
             </w:r>
             <w:r>
               <w:rPr>
@@ -3084,7 +3084,7 @@
               <w:noProof/>
             </w:rPr>
           </w:pPr>
-          <w:hyperlink w:anchor="_Toc150784844" w:history="1">
+          <w:hyperlink w:anchor="_Toc151385285" w:history="1">
             <w:r>
               <w:rPr>
                 <w:rStyle w:val="Hyperlink"/>
@@ -3127,7 +3127,7 @@
                 <w:noProof/>
                 <w:webHidden/>
               </w:rPr>
-              <w:instrText xml:space="preserve"> PAGEREF _Toc150784844 \h </w:instrText>
+              <w:instrText xml:space="preserve"> PAGEREF _Toc151385285 \h </w:instrText>
             </w:r>
             <w:r>
               <w:rPr>
@@ -3147,7 +3147,7 @@
                 <w:noProof/>
                 <w:webHidden/>
               </w:rPr>
-              <w:t>17</w:t>
+              <w:t>21</w:t>
             </w:r>
             <w:r>
               <w:rPr>
@@ -3170,7 +3170,7 @@
               <w:noProof/>
             </w:rPr>
           </w:pPr>
-          <w:hyperlink w:anchor="_Toc150784845" w:history="1">
+          <w:hyperlink w:anchor="_Toc151385286" w:history="1">
             <w:r>
               <w:rPr>
                 <w:rStyle w:val="Hyperlink"/>
@@ -3213,7 +3213,7 @@
                 <w:noProof/>
                 <w:webHidden/>
               </w:rPr>
-              <w:instrText xml:space="preserve"> PAGEREF _Toc150784845 \h </w:instrText>
+              <w:instrText xml:space="preserve"> PAGEREF _Toc151385286 \h </w:instrText>
             </w:r>
             <w:r>
               <w:rPr>
@@ -3233,7 +3233,7 @@
                 <w:noProof/>
                 <w:webHidden/>
               </w:rPr>
-              <w:t>18</w:t>
+              <w:t>22</w:t>
             </w:r>
             <w:r>
               <w:rPr>
@@ -3256,7 +3256,7 @@
               <w:noProof/>
             </w:rPr>
           </w:pPr>
-          <w:hyperlink w:anchor="_Toc150784846" w:history="1">
+          <w:hyperlink w:anchor="_Toc151385287" w:history="1">
             <w:r>
               <w:rPr>
                 <w:rStyle w:val="Hyperlink"/>
@@ -3299,7 +3299,7 @@
                 <w:noProof/>
                 <w:webHidden/>
               </w:rPr>
-              <w:instrText xml:space="preserve"> PAGEREF _Toc150784846 \h </w:instrText>
+              <w:instrText xml:space="preserve"> PAGEREF _Toc151385287 \h </w:instrText>
             </w:r>
             <w:r>
               <w:rPr>
@@ -3319,7 +3319,7 @@
                 <w:noProof/>
                 <w:webHidden/>
               </w:rPr>
-              <w:t>18</w:t>
+              <w:t>22</w:t>
             </w:r>
             <w:r>
               <w:rPr>
@@ -3342,7 +3342,7 @@
               <w:noProof/>
             </w:rPr>
           </w:pPr>
-          <w:hyperlink w:anchor="_Toc150784847" w:history="1">
+          <w:hyperlink w:anchor="_Toc151385288" w:history="1">
             <w:r>
               <w:rPr>
                 <w:rStyle w:val="Hyperlink"/>
@@ -3385,7 +3385,7 @@
                 <w:noProof/>
                 <w:webHidden/>
               </w:rPr>
-              <w:instrText xml:space="preserve"> PAGEREF _Toc150784847 \h </w:instrText>
+              <w:instrText xml:space="preserve"> PAGEREF _Toc151385288 \h </w:instrText>
             </w:r>
             <w:r>
               <w:rPr>
@@ -3405,7 +3405,7 @@
                 <w:noProof/>
                 <w:webHidden/>
               </w:rPr>
-              <w:t>18</w:t>
+              <w:t>23</w:t>
             </w:r>
             <w:r>
               <w:rPr>
@@ -3428,7 +3428,7 @@
               <w:noProof/>
             </w:rPr>
           </w:pPr>
-          <w:hyperlink w:anchor="_Toc150784848" w:history="1">
+          <w:hyperlink w:anchor="_Toc151385289" w:history="1">
             <w:r>
               <w:rPr>
                 <w:rStyle w:val="Hyperlink"/>
@@ -3471,7 +3471,7 @@
                 <w:noProof/>
                 <w:webHidden/>
               </w:rPr>
-              <w:instrText xml:space="preserve"> PAGEREF _Toc150784848 \h </w:instrText>
+              <w:instrText xml:space="preserve"> PAGEREF _Toc151385289 \h </w:instrText>
             </w:r>
             <w:r>
               <w:rPr>
@@ -3491,7 +3491,7 @@
                 <w:noProof/>
                 <w:webHidden/>
               </w:rPr>
-              <w:t>19</w:t>
+              <w:t>24</w:t>
             </w:r>
             <w:r>
               <w:rPr>
@@ -3514,7 +3514,7 @@
               <w:noProof/>
             </w:rPr>
           </w:pPr>
-          <w:hyperlink w:anchor="_Toc150784849" w:history="1">
+          <w:hyperlink w:anchor="_Toc151385290" w:history="1">
             <w:r>
               <w:rPr>
                 <w:rStyle w:val="Hyperlink"/>
@@ -3557,7 +3557,7 @@
                 <w:noProof/>
                 <w:webHidden/>
               </w:rPr>
-              <w:instrText xml:space="preserve"> PAGEREF _Toc150784849 \h </w:instrText>
+              <w:instrText xml:space="preserve"> PAGEREF _Toc151385290 \h </w:instrText>
             </w:r>
             <w:r>
               <w:rPr>
@@ -3577,7 +3577,7 @@
                 <w:noProof/>
                 <w:webHidden/>
               </w:rPr>
-              <w:t>19</w:t>
+              <w:t>24</w:t>
             </w:r>
             <w:r>
               <w:rPr>
@@ -3600,7 +3600,7 @@
               <w:noProof/>
             </w:rPr>
           </w:pPr>
-          <w:hyperlink w:anchor="_Toc150784850" w:history="1">
+          <w:hyperlink w:anchor="_Toc151385291" w:history="1">
             <w:r>
               <w:rPr>
                 <w:rStyle w:val="Hyperlink"/>
@@ -3643,7 +3643,7 @@
                 <w:noProof/>
                 <w:webHidden/>
               </w:rPr>
-              <w:instrText xml:space="preserve"> PAGEREF _Toc150784850 \h </w:instrText>
+              <w:instrText xml:space="preserve"> PAGEREF _Toc151385291 \h </w:instrText>
             </w:r>
             <w:r>
               <w:rPr>
@@ -3663,7 +3663,7 @@
                 <w:noProof/>
                 <w:webHidden/>
               </w:rPr>
-              <w:t>19</w:t>
+              <w:t>25</w:t>
             </w:r>
             <w:r>
               <w:rPr>
@@ -3686,7 +3686,7 @@
               <w:noProof/>
             </w:rPr>
           </w:pPr>
-          <w:hyperlink w:anchor="_Toc150784851" w:history="1">
+          <w:hyperlink w:anchor="_Toc151385292" w:history="1">
             <w:r>
               <w:rPr>
                 <w:rStyle w:val="Hyperlink"/>
@@ -3729,7 +3729,7 @@
                 <w:noProof/>
                 <w:webHidden/>
               </w:rPr>
-              <w:instrText xml:space="preserve"> PAGEREF _Toc150784851 \h </w:instrText>
+              <w:instrText xml:space="preserve"> PAGEREF _Toc151385292 \h </w:instrText>
             </w:r>
             <w:r>
               <w:rPr>
@@ -3749,7 +3749,7 @@
                 <w:noProof/>
                 <w:webHidden/>
               </w:rPr>
-              <w:t>20</w:t>
+              <w:t>25</w:t>
             </w:r>
             <w:r>
               <w:rPr>
@@ -3772,7 +3772,7 @@
               <w:noProof/>
             </w:rPr>
           </w:pPr>
-          <w:hyperlink w:anchor="_Toc150784852" w:history="1">
+          <w:hyperlink w:anchor="_Toc151385293" w:history="1">
             <w:r>
               <w:rPr>
                 <w:rStyle w:val="Hyperlink"/>
@@ -3815,7 +3815,7 @@
                 <w:noProof/>
                 <w:webHidden/>
               </w:rPr>
-              <w:instrText xml:space="preserve"> PAGEREF _Toc150784852 \h </w:instrText>
+              <w:instrText xml:space="preserve"> PAGEREF _Toc151385293 \h </w:instrText>
             </w:r>
             <w:r>
               <w:rPr>
@@ -3835,7 +3835,7 @@
                 <w:noProof/>
                 <w:webHidden/>
               </w:rPr>
-              <w:t>20</w:t>
+              <w:t>25</w:t>
             </w:r>
             <w:r>
               <w:rPr>
@@ -3858,7 +3858,7 @@
               <w:noProof/>
             </w:rPr>
           </w:pPr>
-          <w:hyperlink w:anchor="_Toc150784853" w:history="1">
+          <w:hyperlink w:anchor="_Toc151385294" w:history="1">
             <w:r>
               <w:rPr>
                 <w:rStyle w:val="Hyperlink"/>
@@ -3901,7 +3901,7 @@
                 <w:noProof/>
                 <w:webHidden/>
               </w:rPr>
-              <w:instrText xml:space="preserve"> PAGEREF _Toc150784853 \h </w:instrText>
+              <w:instrText xml:space="preserve"> PAGEREF _Toc151385294 \h </w:instrText>
             </w:r>
             <w:r>
               <w:rPr>
@@ -3921,7 +3921,7 @@
                 <w:noProof/>
                 <w:webHidden/>
               </w:rPr>
-              <w:t>20</w:t>
+              <w:t>26</w:t>
             </w:r>
             <w:r>
               <w:rPr>
@@ -3944,7 +3944,7 @@
               <w:noProof/>
             </w:rPr>
           </w:pPr>
-          <w:hyperlink w:anchor="_Toc150784854" w:history="1">
+          <w:hyperlink w:anchor="_Toc151385295" w:history="1">
             <w:r>
               <w:rPr>
                 <w:rStyle w:val="Hyperlink"/>
@@ -3987,7 +3987,7 @@
                 <w:noProof/>
                 <w:webHidden/>
               </w:rPr>
-              <w:instrText xml:space="preserve"> PAGEREF _Toc150784854 \h </w:instrText>
+              <w:instrText xml:space="preserve"> PAGEREF _Toc151385295 \h </w:instrText>
             </w:r>
             <w:r>
               <w:rPr>
@@ -4007,7 +4007,7 @@
                 <w:noProof/>
                 <w:webHidden/>
               </w:rPr>
-              <w:t>21</w:t>
+              <w:t>26</w:t>
             </w:r>
             <w:r>
               <w:rPr>
@@ -4030,7 +4030,7 @@
               <w:noProof/>
             </w:rPr>
           </w:pPr>
-          <w:hyperlink w:anchor="_Toc150784855" w:history="1">
+          <w:hyperlink w:anchor="_Toc151385296" w:history="1">
             <w:r>
               <w:rPr>
                 <w:rStyle w:val="Hyperlink"/>
@@ -4073,7 +4073,7 @@
                 <w:noProof/>
                 <w:webHidden/>
               </w:rPr>
-              <w:instrText xml:space="preserve"> PAGEREF _Toc150784855 \h </w:instrText>
+              <w:instrText xml:space="preserve"> PAGEREF _Toc151385296 \h </w:instrText>
             </w:r>
             <w:r>
               <w:rPr>
@@ -4093,7 +4093,7 @@
                 <w:noProof/>
                 <w:webHidden/>
               </w:rPr>
-              <w:t>21</w:t>
+              <w:t>26</w:t>
             </w:r>
             <w:r>
               <w:rPr>
@@ -4116,7 +4116,7 @@
               <w:noProof/>
             </w:rPr>
           </w:pPr>
-          <w:hyperlink w:anchor="_Toc150784856" w:history="1">
+          <w:hyperlink w:anchor="_Toc151385297" w:history="1">
             <w:r>
               <w:rPr>
                 <w:rStyle w:val="Hyperlink"/>
@@ -4159,7 +4159,7 @@
                 <w:noProof/>
                 <w:webHidden/>
               </w:rPr>
-              <w:instrText xml:space="preserve"> PAGEREF _Toc150784856 \h </w:instrText>
+              <w:instrText xml:space="preserve"> PAGEREF _Toc151385297 \h </w:instrText>
             </w:r>
             <w:r>
               <w:rPr>
@@ -4179,7 +4179,7 @@
                 <w:noProof/>
                 <w:webHidden/>
               </w:rPr>
-              <w:t>21</w:t>
+              <w:t>27</w:t>
             </w:r>
             <w:r>
               <w:rPr>
@@ -4202,7 +4202,7 @@
               <w:noProof/>
             </w:rPr>
           </w:pPr>
-          <w:hyperlink w:anchor="_Toc150784857" w:history="1">
+          <w:hyperlink w:anchor="_Toc151385298" w:history="1">
             <w:r>
               <w:rPr>
                 <w:rStyle w:val="Hyperlink"/>
@@ -4245,7 +4245,7 @@
                 <w:noProof/>
                 <w:webHidden/>
               </w:rPr>
-              <w:instrText xml:space="preserve"> PAGEREF _Toc150784857 \h </w:instrText>
+              <w:instrText xml:space="preserve"> PAGEREF _Toc151385298 \h </w:instrText>
             </w:r>
             <w:r>
               <w:rPr>
@@ -4265,7 +4265,7 @@
                 <w:noProof/>
                 <w:webHidden/>
               </w:rPr>
-              <w:t>22</w:t>
+              <w:t>27</w:t>
             </w:r>
             <w:r>
               <w:rPr>
@@ -4288,7 +4288,7 @@
               <w:noProof/>
             </w:rPr>
           </w:pPr>
-          <w:hyperlink w:anchor="_Toc150784858" w:history="1">
+          <w:hyperlink w:anchor="_Toc151385299" w:history="1">
             <w:r>
               <w:rPr>
                 <w:rStyle w:val="Hyperlink"/>
@@ -4331,7 +4331,7 @@
                 <w:noProof/>
                 <w:webHidden/>
               </w:rPr>
-              <w:instrText xml:space="preserve"> PAGEREF _Toc150784858 \h </w:instrText>
+              <w:instrText xml:space="preserve"> PAGEREF _Toc151385299 \h </w:instrText>
             </w:r>
             <w:r>
               <w:rPr>
@@ -4351,7 +4351,7 @@
                 <w:noProof/>
                 <w:webHidden/>
               </w:rPr>
-              <w:t>22</w:t>
+              <w:t>27</w:t>
             </w:r>
             <w:r>
               <w:rPr>
@@ -4374,7 +4374,7 @@
               <w:noProof/>
             </w:rPr>
           </w:pPr>
-          <w:hyperlink w:anchor="_Toc150784859" w:history="1">
+          <w:hyperlink w:anchor="_Toc151385300" w:history="1">
             <w:r>
               <w:rPr>
                 <w:rStyle w:val="Hyperlink"/>
@@ -4417,7 +4417,7 @@
                 <w:noProof/>
                 <w:webHidden/>
               </w:rPr>
-              <w:instrText xml:space="preserve"> PAGEREF _Toc150784859 \h </w:instrText>
+              <w:instrText xml:space="preserve"> PAGEREF _Toc151385300 \h </w:instrText>
             </w:r>
             <w:r>
               <w:rPr>
@@ -4437,7 +4437,7 @@
                 <w:noProof/>
                 <w:webHidden/>
               </w:rPr>
-              <w:t>22</w:t>
+              <w:t>28</w:t>
             </w:r>
             <w:r>
               <w:rPr>
@@ -4630,7 +4630,7 @@
           <w:rFonts w:ascii="Times New Roman" w:hAnsi="Times New Roman" w:cs="Times New Roman"/>
         </w:rPr>
       </w:pPr>
-      <w:bookmarkStart w:id="0" w:name="_Toc150784815"/>
+      <w:bookmarkStart w:id="0" w:name="_Toc151385256"/>
       <w:r>
         <w:rPr>
           <w:rFonts w:ascii="Times New Roman" w:hAnsi="Times New Roman" w:cs="Times New Roman"/>
@@ -4650,7 +4650,7 @@
           <w:rFonts w:ascii="Times New Roman" w:hAnsi="Times New Roman" w:cs="Times New Roman"/>
         </w:rPr>
       </w:pPr>
-      <w:bookmarkStart w:id="1" w:name="_Toc150784816"/>
+      <w:bookmarkStart w:id="1" w:name="_Toc151385257"/>
       <w:r>
         <w:rPr>
           <w:rFonts w:ascii="Times New Roman" w:hAnsi="Times New Roman" w:cs="Times New Roman"/>
@@ -4671,7 +4671,7 @@
           <w:noProof/>
         </w:rPr>
         <w:drawing>
-          <wp:inline distT="0" distB="0" distL="0" distR="0" wp14:anchorId="03727995" wp14:editId="31D3E7B3">
+          <wp:inline distT="0" distB="0" distL="0" distR="0" wp14:anchorId="03727995" wp14:editId="4BA14F7B">
             <wp:extent cx="5943600" cy="3080385"/>
             <wp:effectExtent l="0" t="0" r="0" b="5715"/>
             <wp:docPr id="1947184456" name="Picture 1" descr="A diagram of a project&#10;&#10;Description automatically generated"/>
@@ -4771,7 +4771,7 @@
           <w:rFonts w:ascii="Times New Roman" w:hAnsi="Times New Roman" w:cs="Times New Roman"/>
         </w:rPr>
       </w:pPr>
-      <w:bookmarkStart w:id="2" w:name="_Toc150784817"/>
+      <w:bookmarkStart w:id="2" w:name="_Toc151385258"/>
       <w:r>
         <w:rPr>
           <w:rFonts w:ascii="Times New Roman" w:hAnsi="Times New Roman" w:cs="Times New Roman"/>
@@ -4780,6 +4780,54 @@
         <w:t>Class Diagram</w:t>
       </w:r>
       <w:bookmarkEnd w:id="2"/>
+    </w:p>
+    <w:p>
+      <w:r>
+        <w:rPr>
+          <w:noProof/>
+        </w:rPr>
+        <w:drawing>
+          <wp:inline distT="0" distB="0" distL="0" distR="0" wp14:anchorId="569B7B54" wp14:editId="1ADA815B">
+            <wp:extent cx="5943600" cy="3526155"/>
+            <wp:effectExtent l="0" t="0" r="0" b="0"/>
+            <wp:docPr id="751722541" name="Picture 1"/>
+            <wp:cNvGraphicFramePr>
+              <a:graphicFrameLocks xmlns:a="http://schemas.openxmlformats.org/drawingml/2006/main" noChangeAspect="1"/>
+            </wp:cNvGraphicFramePr>
+            <a:graphic xmlns:a="http://schemas.openxmlformats.org/drawingml/2006/main">
+              <a:graphicData uri="http://schemas.openxmlformats.org/drawingml/2006/picture">
+                <pic:pic xmlns:pic="http://schemas.openxmlformats.org/drawingml/2006/picture">
+                  <pic:nvPicPr>
+                    <pic:cNvPr id="751722541" name="Picture 751722541"/>
+                    <pic:cNvPicPr/>
+                  </pic:nvPicPr>
+                  <pic:blipFill>
+                    <a:blip r:embed="rId8" cstate="print">
+                      <a:extLst>
+                        <a:ext uri="{28A0092B-C50C-407E-A947-70E740481C1C}">
+                          <a14:useLocalDpi xmlns:a14="http://schemas.microsoft.com/office/drawing/2010/main" val="0"/>
+                        </a:ext>
+                      </a:extLst>
+                    </a:blip>
+                    <a:stretch>
+                      <a:fillRect/>
+                    </a:stretch>
+                  </pic:blipFill>
+                  <pic:spPr>
+                    <a:xfrm>
+                      <a:off x="0" y="0"/>
+                      <a:ext cx="5943600" cy="3526155"/>
+                    </a:xfrm>
+                    <a:prstGeom prst="rect">
+                      <a:avLst/>
+                    </a:prstGeom>
+                  </pic:spPr>
+                </pic:pic>
+              </a:graphicData>
+            </a:graphic>
+          </wp:inline>
+        </w:drawing>
+      </w:r>
     </w:p>
     <w:p>
       <w:pPr>
@@ -4792,7 +4840,7 @@
           <w:rFonts w:ascii="Times New Roman" w:hAnsi="Times New Roman" w:cs="Times New Roman"/>
         </w:rPr>
       </w:pPr>
-      <w:bookmarkStart w:id="3" w:name="_Toc150784818"/>
+      <w:bookmarkStart w:id="3" w:name="_Toc151385259"/>
       <w:r>
         <w:rPr>
           <w:rFonts w:ascii="Times New Roman" w:hAnsi="Times New Roman" w:cs="Times New Roman"/>
@@ -4824,7 +4872,7 @@
           <w:rFonts w:ascii="Times New Roman" w:hAnsi="Times New Roman" w:cs="Times New Roman"/>
         </w:rPr>
       </w:pPr>
-      <w:bookmarkStart w:id="4" w:name="_Toc150784819"/>
+      <w:bookmarkStart w:id="4" w:name="_Toc151385260"/>
       <w:r>
         <w:rPr>
           <w:rFonts w:ascii="Times New Roman" w:hAnsi="Times New Roman" w:cs="Times New Roman"/>
@@ -4845,7 +4893,7 @@
           <w:noProof/>
         </w:rPr>
         <w:drawing>
-          <wp:inline distT="0" distB="0" distL="0" distR="0" wp14:anchorId="166B347C" wp14:editId="723ED204">
+          <wp:inline distT="0" distB="0" distL="0" distR="0" wp14:anchorId="166B347C" wp14:editId="3D770A7F">
             <wp:extent cx="5943600" cy="3075305"/>
             <wp:effectExtent l="0" t="0" r="0" b="0"/>
             <wp:docPr id="995014040" name="Picture 3" descr="A screenshot of a computer&#10;&#10;Description automatically generated"/>
@@ -4860,7 +4908,7 @@
                     <pic:cNvPicPr/>
                   </pic:nvPicPr>
                   <pic:blipFill>
-                    <a:blip r:embed="rId8" cstate="print">
+                    <a:blip r:embed="rId9" cstate="print">
                       <a:extLst>
                         <a:ext uri="{28A0092B-C50C-407E-A947-70E740481C1C}">
                           <a14:useLocalDpi xmlns:a14="http://schemas.microsoft.com/office/drawing/2010/main" val="0"/>
@@ -4898,11 +4946,12 @@
           <w:rFonts w:ascii="Times New Roman" w:hAnsi="Times New Roman" w:cs="Times New Roman"/>
         </w:rPr>
       </w:pPr>
-      <w:bookmarkStart w:id="5" w:name="_Toc150784820"/>
-      <w:r>
-        <w:rPr>
-          <w:rFonts w:ascii="Times New Roman" w:hAnsi="Times New Roman" w:cs="Times New Roman"/>
-        </w:rPr>
+      <w:bookmarkStart w:id="5" w:name="_Toc151385261"/>
+      <w:r>
+        <w:rPr>
+          <w:rFonts w:ascii="Times New Roman" w:hAnsi="Times New Roman" w:cs="Times New Roman"/>
+        </w:rPr>
+        <w:lastRenderedPageBreak/>
         <w:t>Class Diagram</w:t>
       </w:r>
       <w:bookmarkEnd w:id="5"/>
@@ -4913,6 +4962,52 @@
           <w:rFonts w:ascii="Times New Roman" w:hAnsi="Times New Roman" w:cs="Times New Roman"/>
         </w:rPr>
       </w:pPr>
+      <w:r>
+        <w:rPr>
+          <w:noProof/>
+        </w:rPr>
+        <w:drawing>
+          <wp:inline distT="0" distB="0" distL="0" distR="0" wp14:anchorId="725C0BF0" wp14:editId="01693DDD">
+            <wp:extent cx="5943600" cy="3526155"/>
+            <wp:effectExtent l="0" t="0" r="0" b="0"/>
+            <wp:docPr id="390269921" name="Picture 390269921" descr="A diagram of a computer flowchart&#10;&#10;Description automatically generated"/>
+            <wp:cNvGraphicFramePr>
+              <a:graphicFrameLocks xmlns:a="http://schemas.openxmlformats.org/drawingml/2006/main" noChangeAspect="1"/>
+            </wp:cNvGraphicFramePr>
+            <a:graphic xmlns:a="http://schemas.openxmlformats.org/drawingml/2006/main">
+              <a:graphicData uri="http://schemas.openxmlformats.org/drawingml/2006/picture">
+                <pic:pic xmlns:pic="http://schemas.openxmlformats.org/drawingml/2006/picture">
+                  <pic:nvPicPr>
+                    <pic:cNvPr id="390269921" name="Picture 390269921" descr="A diagram of a computer flowchart&#10;&#10;Description automatically generated"/>
+                    <pic:cNvPicPr/>
+                  </pic:nvPicPr>
+                  <pic:blipFill>
+                    <a:blip r:embed="rId8" cstate="print">
+                      <a:extLst>
+                        <a:ext uri="{28A0092B-C50C-407E-A947-70E740481C1C}">
+                          <a14:useLocalDpi xmlns:a14="http://schemas.microsoft.com/office/drawing/2010/main" val="0"/>
+                        </a:ext>
+                      </a:extLst>
+                    </a:blip>
+                    <a:stretch>
+                      <a:fillRect/>
+                    </a:stretch>
+                  </pic:blipFill>
+                  <pic:spPr>
+                    <a:xfrm>
+                      <a:off x="0" y="0"/>
+                      <a:ext cx="5943600" cy="3526155"/>
+                    </a:xfrm>
+                    <a:prstGeom prst="rect">
+                      <a:avLst/>
+                    </a:prstGeom>
+                  </pic:spPr>
+                </pic:pic>
+              </a:graphicData>
+            </a:graphic>
+          </wp:inline>
+        </w:drawing>
+      </w:r>
     </w:p>
     <w:p>
       <w:pPr>
@@ -4925,7 +5020,7 @@
           <w:rFonts w:ascii="Times New Roman" w:hAnsi="Times New Roman" w:cs="Times New Roman"/>
         </w:rPr>
       </w:pPr>
-      <w:bookmarkStart w:id="6" w:name="_Toc150784821"/>
+      <w:bookmarkStart w:id="6" w:name="_Toc151385262"/>
       <w:r>
         <w:rPr>
           <w:rFonts w:ascii="Times New Roman" w:hAnsi="Times New Roman" w:cs="Times New Roman"/>
@@ -4951,7 +5046,7 @@
           <w:rFonts w:ascii="Times New Roman" w:hAnsi="Times New Roman" w:cs="Times New Roman"/>
         </w:rPr>
       </w:pPr>
-      <w:bookmarkStart w:id="7" w:name="_Toc150784822"/>
+      <w:bookmarkStart w:id="7" w:name="_Toc151385263"/>
       <w:r>
         <w:rPr>
           <w:rFonts w:ascii="Times New Roman" w:hAnsi="Times New Roman" w:cs="Times New Roman"/>
@@ -4972,7 +5067,7 @@
           <w:noProof/>
         </w:rPr>
         <w:drawing>
-          <wp:inline distT="0" distB="0" distL="0" distR="0" wp14:anchorId="55633B2E" wp14:editId="70F49681">
+          <wp:inline distT="0" distB="0" distL="0" distR="0" wp14:anchorId="55633B2E" wp14:editId="6E4252A4">
             <wp:extent cx="5943600" cy="3023870"/>
             <wp:effectExtent l="0" t="0" r="0" b="5080"/>
             <wp:docPr id="855482831" name="Picture 4" descr="A blueprint with lines and dots&#10;&#10;Description automatically generated"/>
@@ -4987,7 +5082,7 @@
                     <pic:cNvPicPr/>
                   </pic:nvPicPr>
                   <pic:blipFill>
-                    <a:blip r:embed="rId9" cstate="print">
+                    <a:blip r:embed="rId10" cstate="print">
                       <a:extLst>
                         <a:ext uri="{28A0092B-C50C-407E-A947-70E740481C1C}">
                           <a14:useLocalDpi xmlns:a14="http://schemas.microsoft.com/office/drawing/2010/main" val="0"/>
@@ -5027,7 +5122,7 @@
         </w:rPr>
         <w:lastRenderedPageBreak/>
         <w:drawing>
-          <wp:inline distT="0" distB="0" distL="0" distR="0" wp14:anchorId="3102FB1C" wp14:editId="14829757">
+          <wp:inline distT="0" distB="0" distL="0" distR="0" wp14:anchorId="3102FB1C" wp14:editId="37951B3A">
             <wp:extent cx="5943600" cy="2988310"/>
             <wp:effectExtent l="0" t="0" r="0" b="2540"/>
             <wp:docPr id="704212558" name="Picture 7" descr="A diagram of a project&#10;&#10;Description automatically generated with medium confidence"/>
@@ -5042,7 +5137,7 @@
                     <pic:cNvPicPr/>
                   </pic:nvPicPr>
                   <pic:blipFill>
-                    <a:blip r:embed="rId10" cstate="print">
+                    <a:blip r:embed="rId11" cstate="print">
                       <a:extLst>
                         <a:ext uri="{28A0092B-C50C-407E-A947-70E740481C1C}">
                           <a14:useLocalDpi xmlns:a14="http://schemas.microsoft.com/office/drawing/2010/main" val="0"/>
@@ -5080,7 +5175,7 @@
           <w:rFonts w:ascii="Times New Roman" w:hAnsi="Times New Roman" w:cs="Times New Roman"/>
         </w:rPr>
       </w:pPr>
-      <w:bookmarkStart w:id="8" w:name="_Toc150784823"/>
+      <w:bookmarkStart w:id="8" w:name="_Toc151385264"/>
       <w:r>
         <w:rPr>
           <w:rFonts w:ascii="Times New Roman" w:hAnsi="Times New Roman" w:cs="Times New Roman"/>
@@ -5095,6 +5190,52 @@
           <w:rFonts w:ascii="Times New Roman" w:hAnsi="Times New Roman" w:cs="Times New Roman"/>
         </w:rPr>
       </w:pPr>
+      <w:r>
+        <w:rPr>
+          <w:noProof/>
+        </w:rPr>
+        <w:drawing>
+          <wp:inline distT="0" distB="0" distL="0" distR="0" wp14:anchorId="6FD610F4" wp14:editId="25D355F3">
+            <wp:extent cx="5943600" cy="3526155"/>
+            <wp:effectExtent l="0" t="0" r="0" b="0"/>
+            <wp:docPr id="2034422528" name="Picture 2034422528"/>
+            <wp:cNvGraphicFramePr>
+              <a:graphicFrameLocks xmlns:a="http://schemas.openxmlformats.org/drawingml/2006/main" noChangeAspect="1"/>
+            </wp:cNvGraphicFramePr>
+            <a:graphic xmlns:a="http://schemas.openxmlformats.org/drawingml/2006/main">
+              <a:graphicData uri="http://schemas.openxmlformats.org/drawingml/2006/picture">
+                <pic:pic xmlns:pic="http://schemas.openxmlformats.org/drawingml/2006/picture">
+                  <pic:nvPicPr>
+                    <pic:cNvPr id="751722541" name="Picture 751722541"/>
+                    <pic:cNvPicPr/>
+                  </pic:nvPicPr>
+                  <pic:blipFill>
+                    <a:blip r:embed="rId8" cstate="print">
+                      <a:extLst>
+                        <a:ext uri="{28A0092B-C50C-407E-A947-70E740481C1C}">
+                          <a14:useLocalDpi xmlns:a14="http://schemas.microsoft.com/office/drawing/2010/main" val="0"/>
+                        </a:ext>
+                      </a:extLst>
+                    </a:blip>
+                    <a:stretch>
+                      <a:fillRect/>
+                    </a:stretch>
+                  </pic:blipFill>
+                  <pic:spPr>
+                    <a:xfrm>
+                      <a:off x="0" y="0"/>
+                      <a:ext cx="5943600" cy="3526155"/>
+                    </a:xfrm>
+                    <a:prstGeom prst="rect">
+                      <a:avLst/>
+                    </a:prstGeom>
+                  </pic:spPr>
+                </pic:pic>
+              </a:graphicData>
+            </a:graphic>
+          </wp:inline>
+        </w:drawing>
+      </w:r>
     </w:p>
     <w:p>
       <w:pPr>
@@ -5107,7 +5248,7 @@
           <w:rFonts w:ascii="Times New Roman" w:hAnsi="Times New Roman" w:cs="Times New Roman"/>
         </w:rPr>
       </w:pPr>
-      <w:bookmarkStart w:id="9" w:name="_Toc150784824"/>
+      <w:bookmarkStart w:id="9" w:name="_Toc151385265"/>
       <w:r>
         <w:rPr>
           <w:rFonts w:ascii="Times New Roman" w:hAnsi="Times New Roman" w:cs="Times New Roman"/>
@@ -5134,7 +5275,7 @@
           <w:rFonts w:ascii="Times New Roman" w:hAnsi="Times New Roman" w:cs="Times New Roman"/>
         </w:rPr>
       </w:pPr>
-      <w:bookmarkStart w:id="10" w:name="_Toc150784825"/>
+      <w:bookmarkStart w:id="10" w:name="_Toc151385266"/>
       <w:r>
         <w:rPr>
           <w:rFonts w:ascii="Times New Roman" w:hAnsi="Times New Roman" w:cs="Times New Roman"/>
@@ -5155,7 +5296,7 @@
           <w:noProof/>
         </w:rPr>
         <w:drawing>
-          <wp:inline distT="0" distB="0" distL="0" distR="0" wp14:anchorId="648E1F13" wp14:editId="324ECFB1">
+          <wp:inline distT="0" distB="0" distL="0" distR="0" wp14:anchorId="648E1F13" wp14:editId="28F04D54">
             <wp:extent cx="5943600" cy="3035935"/>
             <wp:effectExtent l="0" t="0" r="0" b="0"/>
             <wp:docPr id="952610943" name="Picture 8" descr="A diagram of a project&#10;&#10;Description automatically generated"/>
@@ -5170,7 +5311,7 @@
                     <pic:cNvPicPr/>
                   </pic:nvPicPr>
                   <pic:blipFill>
-                    <a:blip r:embed="rId11" cstate="print">
+                    <a:blip r:embed="rId12" cstate="print">
                       <a:extLst>
                         <a:ext uri="{28A0092B-C50C-407E-A947-70E740481C1C}">
                           <a14:useLocalDpi xmlns:a14="http://schemas.microsoft.com/office/drawing/2010/main" val="0"/>
@@ -5202,7 +5343,7 @@
           <w:noProof/>
         </w:rPr>
         <w:drawing>
-          <wp:inline distT="0" distB="0" distL="0" distR="0" wp14:anchorId="412B2ED6" wp14:editId="1FFFC5AA">
+          <wp:inline distT="0" distB="0" distL="0" distR="0" wp14:anchorId="412B2ED6" wp14:editId="12AA439B">
             <wp:extent cx="5943600" cy="3054985"/>
             <wp:effectExtent l="0" t="0" r="0" b="0"/>
             <wp:docPr id="1845645637" name="Picture 9" descr="A diagram of a project&#10;&#10;Description automatically generated with medium confidence"/>
@@ -5217,7 +5358,7 @@
                     <pic:cNvPicPr/>
                   </pic:nvPicPr>
                   <pic:blipFill>
-                    <a:blip r:embed="rId12" cstate="print">
+                    <a:blip r:embed="rId13" cstate="print">
                       <a:extLst>
                         <a:ext uri="{28A0092B-C50C-407E-A947-70E740481C1C}">
                           <a14:useLocalDpi xmlns:a14="http://schemas.microsoft.com/office/drawing/2010/main" val="0"/>
@@ -5255,11 +5396,12 @@
           <w:rFonts w:ascii="Times New Roman" w:hAnsi="Times New Roman" w:cs="Times New Roman"/>
         </w:rPr>
       </w:pPr>
-      <w:bookmarkStart w:id="11" w:name="_Toc150784826"/>
-      <w:r>
-        <w:rPr>
-          <w:rFonts w:ascii="Times New Roman" w:hAnsi="Times New Roman" w:cs="Times New Roman"/>
-        </w:rPr>
+      <w:bookmarkStart w:id="11" w:name="_Toc151385267"/>
+      <w:r>
+        <w:rPr>
+          <w:rFonts w:ascii="Times New Roman" w:hAnsi="Times New Roman" w:cs="Times New Roman"/>
+        </w:rPr>
+        <w:lastRenderedPageBreak/>
         <w:t>Class Diagram</w:t>
       </w:r>
       <w:bookmarkEnd w:id="11"/>
@@ -5270,6 +5412,52 @@
           <w:rFonts w:ascii="Times New Roman" w:hAnsi="Times New Roman" w:cs="Times New Roman"/>
         </w:rPr>
       </w:pPr>
+      <w:r>
+        <w:rPr>
+          <w:noProof/>
+        </w:rPr>
+        <w:drawing>
+          <wp:inline distT="0" distB="0" distL="0" distR="0" wp14:anchorId="4DA53C30" wp14:editId="2CDF6ECC">
+            <wp:extent cx="5943600" cy="3526155"/>
+            <wp:effectExtent l="0" t="0" r="0" b="0"/>
+            <wp:docPr id="51635783" name="Picture 51635783"/>
+            <wp:cNvGraphicFramePr>
+              <a:graphicFrameLocks xmlns:a="http://schemas.openxmlformats.org/drawingml/2006/main" noChangeAspect="1"/>
+            </wp:cNvGraphicFramePr>
+            <a:graphic xmlns:a="http://schemas.openxmlformats.org/drawingml/2006/main">
+              <a:graphicData uri="http://schemas.openxmlformats.org/drawingml/2006/picture">
+                <pic:pic xmlns:pic="http://schemas.openxmlformats.org/drawingml/2006/picture">
+                  <pic:nvPicPr>
+                    <pic:cNvPr id="751722541" name="Picture 751722541"/>
+                    <pic:cNvPicPr/>
+                  </pic:nvPicPr>
+                  <pic:blipFill>
+                    <a:blip r:embed="rId8" cstate="print">
+                      <a:extLst>
+                        <a:ext uri="{28A0092B-C50C-407E-A947-70E740481C1C}">
+                          <a14:useLocalDpi xmlns:a14="http://schemas.microsoft.com/office/drawing/2010/main" val="0"/>
+                        </a:ext>
+                      </a:extLst>
+                    </a:blip>
+                    <a:stretch>
+                      <a:fillRect/>
+                    </a:stretch>
+                  </pic:blipFill>
+                  <pic:spPr>
+                    <a:xfrm>
+                      <a:off x="0" y="0"/>
+                      <a:ext cx="5943600" cy="3526155"/>
+                    </a:xfrm>
+                    <a:prstGeom prst="rect">
+                      <a:avLst/>
+                    </a:prstGeom>
+                  </pic:spPr>
+                </pic:pic>
+              </a:graphicData>
+            </a:graphic>
+          </wp:inline>
+        </w:drawing>
+      </w:r>
     </w:p>
     <w:p>
       <w:pPr>
@@ -5282,7 +5470,7 @@
           <w:rFonts w:ascii="Times New Roman" w:hAnsi="Times New Roman" w:cs="Times New Roman"/>
         </w:rPr>
       </w:pPr>
-      <w:bookmarkStart w:id="12" w:name="_Toc150784827"/>
+      <w:bookmarkStart w:id="12" w:name="_Toc151385268"/>
       <w:r>
         <w:rPr>
           <w:rFonts w:ascii="Times New Roman" w:hAnsi="Times New Roman" w:cs="Times New Roman"/>
@@ -5303,7 +5491,7 @@
           <w:rFonts w:ascii="Times New Roman" w:hAnsi="Times New Roman" w:cs="Times New Roman"/>
         </w:rPr>
       </w:pPr>
-      <w:bookmarkStart w:id="13" w:name="_Toc150784828"/>
+      <w:bookmarkStart w:id="13" w:name="_Toc151385269"/>
       <w:r>
         <w:rPr>
           <w:rFonts w:ascii="Times New Roman" w:hAnsi="Times New Roman" w:cs="Times New Roman"/>
@@ -5339,7 +5527,7 @@
                     <pic:cNvPicPr/>
                   </pic:nvPicPr>
                   <pic:blipFill>
-                    <a:blip r:embed="rId13">
+                    <a:blip r:embed="rId14">
                       <a:extLst>
                         <a:ext uri="{28A0092B-C50C-407E-A947-70E740481C1C}">
                           <a14:useLocalDpi xmlns:a14="http://schemas.microsoft.com/office/drawing/2010/main" val="0"/>
@@ -5377,7 +5565,7 @@
           <w:rFonts w:ascii="Times New Roman" w:hAnsi="Times New Roman" w:cs="Times New Roman"/>
         </w:rPr>
       </w:pPr>
-      <w:bookmarkStart w:id="14" w:name="_Toc150784829"/>
+      <w:bookmarkStart w:id="14" w:name="_Toc151385270"/>
       <w:r>
         <w:rPr>
           <w:rFonts w:ascii="Times New Roman" w:hAnsi="Times New Roman" w:cs="Times New Roman"/>
@@ -5414,7 +5602,7 @@
                     <pic:cNvPicPr/>
                   </pic:nvPicPr>
                   <pic:blipFill>
-                    <a:blip r:embed="rId14">
+                    <a:blip r:embed="rId15">
                       <a:extLst>
                         <a:ext uri="{28A0092B-C50C-407E-A947-70E740481C1C}">
                           <a14:useLocalDpi xmlns:a14="http://schemas.microsoft.com/office/drawing/2010/main" val="0"/>
@@ -5452,7 +5640,7 @@
           <w:rFonts w:ascii="Times New Roman" w:hAnsi="Times New Roman" w:cs="Times New Roman"/>
         </w:rPr>
       </w:pPr>
-      <w:bookmarkStart w:id="15" w:name="_Toc150784830"/>
+      <w:bookmarkStart w:id="15" w:name="_Toc151385271"/>
       <w:r>
         <w:rPr>
           <w:rFonts w:ascii="Times New Roman" w:hAnsi="Times New Roman" w:cs="Times New Roman"/>
@@ -5473,7 +5661,7 @@
           <w:rFonts w:ascii="Times New Roman" w:hAnsi="Times New Roman" w:cs="Times New Roman"/>
         </w:rPr>
       </w:pPr>
-      <w:bookmarkStart w:id="16" w:name="_Toc150784831"/>
+      <w:bookmarkStart w:id="16" w:name="_Toc151385272"/>
       <w:r>
         <w:rPr>
           <w:rFonts w:ascii="Times New Roman" w:hAnsi="Times New Roman" w:cs="Times New Roman"/>
@@ -5509,7 +5697,7 @@
                     <pic:cNvPicPr/>
                   </pic:nvPicPr>
                   <pic:blipFill>
-                    <a:blip r:embed="rId15">
+                    <a:blip r:embed="rId16">
                       <a:extLst>
                         <a:ext uri="{28A0092B-C50C-407E-A947-70E740481C1C}">
                           <a14:useLocalDpi xmlns:a14="http://schemas.microsoft.com/office/drawing/2010/main" val="0"/>
@@ -5556,7 +5744,7 @@
                     <pic:cNvPicPr/>
                   </pic:nvPicPr>
                   <pic:blipFill>
-                    <a:blip r:embed="rId16">
+                    <a:blip r:embed="rId17">
                       <a:extLst>
                         <a:ext uri="{28A0092B-C50C-407E-A947-70E740481C1C}">
                           <a14:useLocalDpi xmlns:a14="http://schemas.microsoft.com/office/drawing/2010/main" val="0"/>
@@ -5594,7 +5782,7 @@
           <w:rFonts w:ascii="Times New Roman" w:hAnsi="Times New Roman" w:cs="Times New Roman"/>
         </w:rPr>
       </w:pPr>
-      <w:bookmarkStart w:id="17" w:name="_Toc150784832"/>
+      <w:bookmarkStart w:id="17" w:name="_Toc151385273"/>
       <w:r>
         <w:rPr>
           <w:rFonts w:ascii="Times New Roman" w:hAnsi="Times New Roman" w:cs="Times New Roman"/>
@@ -5626,7 +5814,7 @@
                     <pic:cNvPicPr/>
                   </pic:nvPicPr>
                   <pic:blipFill>
-                    <a:blip r:embed="rId17">
+                    <a:blip r:embed="rId18">
                       <a:extLst>
                         <a:ext uri="{28A0092B-C50C-407E-A947-70E740481C1C}">
                           <a14:useLocalDpi xmlns:a14="http://schemas.microsoft.com/office/drawing/2010/main" val="0"/>
@@ -5664,7 +5852,7 @@
           <w:rFonts w:ascii="Times New Roman" w:hAnsi="Times New Roman" w:cs="Times New Roman"/>
         </w:rPr>
       </w:pPr>
-      <w:bookmarkStart w:id="18" w:name="_Toc150784833"/>
+      <w:bookmarkStart w:id="18" w:name="_Toc151385274"/>
       <w:r>
         <w:rPr>
           <w:rFonts w:ascii="Times New Roman" w:hAnsi="Times New Roman" w:cs="Times New Roman"/>
@@ -5685,7 +5873,7 @@
           <w:rFonts w:ascii="Times New Roman" w:hAnsi="Times New Roman" w:cs="Times New Roman"/>
         </w:rPr>
       </w:pPr>
-      <w:bookmarkStart w:id="19" w:name="_Toc150784834"/>
+      <w:bookmarkStart w:id="19" w:name="_Toc151385275"/>
       <w:r>
         <w:rPr>
           <w:rFonts w:ascii="Times New Roman" w:hAnsi="Times New Roman" w:cs="Times New Roman"/>
@@ -5721,7 +5909,7 @@
                     <pic:cNvPicPr/>
                   </pic:nvPicPr>
                   <pic:blipFill>
-                    <a:blip r:embed="rId18">
+                    <a:blip r:embed="rId19">
                       <a:extLst>
                         <a:ext uri="{28A0092B-C50C-407E-A947-70E740481C1C}">
                           <a14:useLocalDpi xmlns:a14="http://schemas.microsoft.com/office/drawing/2010/main" val="0"/>
@@ -5759,7 +5947,7 @@
           <w:rFonts w:ascii="Times New Roman" w:hAnsi="Times New Roman" w:cs="Times New Roman"/>
         </w:rPr>
       </w:pPr>
-      <w:bookmarkStart w:id="20" w:name="_Toc150784835"/>
+      <w:bookmarkStart w:id="20" w:name="_Toc151385276"/>
       <w:r>
         <w:rPr>
           <w:rFonts w:ascii="Times New Roman" w:hAnsi="Times New Roman" w:cs="Times New Roman"/>
@@ -5796,7 +5984,7 @@
                     <pic:cNvPicPr/>
                   </pic:nvPicPr>
                   <pic:blipFill>
-                    <a:blip r:embed="rId19">
+                    <a:blip r:embed="rId20">
                       <a:extLst>
                         <a:ext uri="{28A0092B-C50C-407E-A947-70E740481C1C}">
                           <a14:useLocalDpi xmlns:a14="http://schemas.microsoft.com/office/drawing/2010/main" val="0"/>
@@ -5834,7 +6022,7 @@
           <w:rFonts w:ascii="Times New Roman" w:hAnsi="Times New Roman" w:cs="Times New Roman"/>
         </w:rPr>
       </w:pPr>
-      <w:bookmarkStart w:id="21" w:name="_Toc150784836"/>
+      <w:bookmarkStart w:id="21" w:name="_Toc151385277"/>
       <w:r>
         <w:rPr>
           <w:rFonts w:ascii="Times New Roman" w:hAnsi="Times New Roman" w:cs="Times New Roman"/>
@@ -5867,7 +6055,7 @@
           <w:rFonts w:ascii="Times New Roman" w:hAnsi="Times New Roman" w:cs="Times New Roman"/>
         </w:rPr>
       </w:pPr>
-      <w:bookmarkStart w:id="22" w:name="_Toc150784837"/>
+      <w:bookmarkStart w:id="22" w:name="_Toc151385278"/>
       <w:r>
         <w:rPr>
           <w:rFonts w:ascii="Times New Roman" w:hAnsi="Times New Roman" w:cs="Times New Roman"/>
@@ -5903,7 +6091,7 @@
                     <pic:cNvPicPr/>
                   </pic:nvPicPr>
                   <pic:blipFill>
-                    <a:blip r:embed="rId20">
+                    <a:blip r:embed="rId21">
                       <a:extLst>
                         <a:ext uri="{28A0092B-C50C-407E-A947-70E740481C1C}">
                           <a14:useLocalDpi xmlns:a14="http://schemas.microsoft.com/office/drawing/2010/main" val="0"/>
@@ -5941,7 +6129,7 @@
           <w:rFonts w:ascii="Times New Roman" w:hAnsi="Times New Roman" w:cs="Times New Roman"/>
         </w:rPr>
       </w:pPr>
-      <w:bookmarkStart w:id="23" w:name="_Toc150784838"/>
+      <w:bookmarkStart w:id="23" w:name="_Toc151385279"/>
       <w:r>
         <w:rPr>
           <w:rFonts w:ascii="Times New Roman" w:hAnsi="Times New Roman" w:cs="Times New Roman"/>
@@ -5978,7 +6166,7 @@
                     <pic:cNvPicPr/>
                   </pic:nvPicPr>
                   <pic:blipFill>
-                    <a:blip r:embed="rId20">
+                    <a:blip r:embed="rId21">
                       <a:extLst>
                         <a:ext uri="{28A0092B-C50C-407E-A947-70E740481C1C}">
                           <a14:useLocalDpi xmlns:a14="http://schemas.microsoft.com/office/drawing/2010/main" val="0"/>
@@ -6016,7 +6204,7 @@
           <w:rFonts w:ascii="Times New Roman" w:hAnsi="Times New Roman" w:cs="Times New Roman"/>
         </w:rPr>
       </w:pPr>
-      <w:bookmarkStart w:id="24" w:name="_Toc150784839"/>
+      <w:bookmarkStart w:id="24" w:name="_Toc151385280"/>
       <w:r>
         <w:rPr>
           <w:rFonts w:ascii="Times New Roman" w:hAnsi="Times New Roman" w:cs="Times New Roman"/>
@@ -6037,7 +6225,7 @@
           <w:rFonts w:ascii="Times New Roman" w:hAnsi="Times New Roman" w:cs="Times New Roman"/>
         </w:rPr>
       </w:pPr>
-      <w:bookmarkStart w:id="25" w:name="_Toc150784840"/>
+      <w:bookmarkStart w:id="25" w:name="_Toc151385281"/>
       <w:r>
         <w:rPr>
           <w:rFonts w:ascii="Times New Roman" w:hAnsi="Times New Roman" w:cs="Times New Roman"/>
@@ -6058,10 +6246,10 @@
           <w:noProof/>
         </w:rPr>
         <w:drawing>
-          <wp:inline distT="0" distB="0" distL="0" distR="0" wp14:anchorId="6B337AC9" wp14:editId="5142063A">
+          <wp:inline distT="0" distB="0" distL="0" distR="0" wp14:anchorId="04B7214C" wp14:editId="0FD08480">
             <wp:extent cx="5943600" cy="4134485"/>
             <wp:effectExtent l="0" t="0" r="0" b="0"/>
-            <wp:docPr id="1305195305" name="Picture 20" descr="A diagram of a company&#10;&#10;Description automatically generated"/>
+            <wp:docPr id="2008312449" name="Picture 5" descr="A screenshot of a diagram&#10;&#10;Description automatically generated"/>
             <wp:cNvGraphicFramePr>
               <a:graphicFrameLocks xmlns:a="http://schemas.openxmlformats.org/drawingml/2006/main" noChangeAspect="1"/>
             </wp:cNvGraphicFramePr>
@@ -6069,122 +6257,7 @@
               <a:graphicData uri="http://schemas.openxmlformats.org/drawingml/2006/picture">
                 <pic:pic xmlns:pic="http://schemas.openxmlformats.org/drawingml/2006/picture">
                   <pic:nvPicPr>
-                    <pic:cNvPr id="1305195305" name="Picture 20" descr="A diagram of a company&#10;&#10;Description automatically generated"/>
-                    <pic:cNvPicPr/>
-                  </pic:nvPicPr>
-                  <pic:blipFill>
-                    <a:blip r:embed="rId21">
-                      <a:extLst>
-                        <a:ext uri="{28A0092B-C50C-407E-A947-70E740481C1C}">
-                          <a14:useLocalDpi xmlns:a14="http://schemas.microsoft.com/office/drawing/2010/main" val="0"/>
-                        </a:ext>
-                      </a:extLst>
-                    </a:blip>
-                    <a:stretch>
-                      <a:fillRect/>
-                    </a:stretch>
-                  </pic:blipFill>
-                  <pic:spPr>
-                    <a:xfrm>
-                      <a:off x="0" y="0"/>
-                      <a:ext cx="5943600" cy="4134485"/>
-                    </a:xfrm>
-                    <a:prstGeom prst="rect">
-                      <a:avLst/>
-                    </a:prstGeom>
-                  </pic:spPr>
-                </pic:pic>
-              </a:graphicData>
-            </a:graphic>
-          </wp:inline>
-        </w:drawing>
-      </w:r>
-    </w:p>
-    <w:p>
-      <w:pPr>
-        <w:pStyle w:val="Heading2"/>
-        <w:numPr>
-          <w:ilvl w:val="1"/>
-          <w:numId w:val="1"/>
-        </w:numPr>
-        <w:rPr>
-          <w:rFonts w:ascii="Times New Roman" w:hAnsi="Times New Roman" w:cs="Times New Roman"/>
-        </w:rPr>
-      </w:pPr>
-      <w:bookmarkStart w:id="26" w:name="_Toc150784841"/>
-      <w:r>
-        <w:rPr>
-          <w:rFonts w:ascii="Times New Roman" w:hAnsi="Times New Roman" w:cs="Times New Roman"/>
-        </w:rPr>
-        <w:lastRenderedPageBreak/>
-        <w:t>Class Diagram</w:t>
-      </w:r>
-      <w:bookmarkEnd w:id="26"/>
-    </w:p>
-    <w:p>
-      <w:pPr>
-        <w:pStyle w:val="Heading1"/>
-        <w:numPr>
-          <w:ilvl w:val="0"/>
-          <w:numId w:val="1"/>
-        </w:numPr>
-        <w:rPr>
-          <w:rFonts w:ascii="Times New Roman" w:hAnsi="Times New Roman" w:cs="Times New Roman"/>
-        </w:rPr>
-      </w:pPr>
-      <w:bookmarkStart w:id="27" w:name="_Toc150784842"/>
-      <w:r>
-        <w:rPr>
-          <w:rFonts w:ascii="Times New Roman" w:hAnsi="Times New Roman" w:cs="Times New Roman"/>
-        </w:rPr>
-        <w:t>Usecase 10  - Accepting Banning User Request</w:t>
-      </w:r>
-      <w:bookmarkEnd w:id="27"/>
-    </w:p>
-    <w:p>
-      <w:pPr>
-        <w:pStyle w:val="Heading2"/>
-        <w:numPr>
-          <w:ilvl w:val="1"/>
-          <w:numId w:val="1"/>
-        </w:numPr>
-        <w:rPr>
-          <w:rFonts w:ascii="Times New Roman" w:hAnsi="Times New Roman" w:cs="Times New Roman"/>
-        </w:rPr>
-      </w:pPr>
-      <w:bookmarkStart w:id="28" w:name="_Toc150784843"/>
-      <w:r>
-        <w:rPr>
-          <w:rFonts w:ascii="Times New Roman" w:hAnsi="Times New Roman" w:cs="Times New Roman"/>
-        </w:rPr>
-        <w:t>Sequence Diagram</w:t>
-      </w:r>
-      <w:bookmarkEnd w:id="28"/>
-    </w:p>
-    <w:p>
-      <w:pPr>
-        <w:rPr>
-          <w:rFonts w:ascii="Times New Roman" w:hAnsi="Times New Roman" w:cs="Times New Roman"/>
-        </w:rPr>
-      </w:pPr>
-      <w:r>
-        <w:rPr>
-          <w:rFonts w:ascii="Times New Roman" w:hAnsi="Times New Roman" w:cs="Times New Roman"/>
-          <w:noProof/>
-        </w:rPr>
-        <w:drawing>
-          <wp:inline distT="0" distB="0" distL="0" distR="0" wp14:anchorId="2446006B" wp14:editId="30BDF3CC">
-            <wp:extent cx="5943600" cy="4134485"/>
-            <wp:effectExtent l="0" t="0" r="0" b="0"/>
-            <wp:docPr id="1603809487" name="Picture 21" descr="A diagram of a company&#10;&#10;Description automatically generated"/>
-            <wp:cNvGraphicFramePr>
-              <a:graphicFrameLocks xmlns:a="http://schemas.openxmlformats.org/drawingml/2006/main" noChangeAspect="1"/>
-            </wp:cNvGraphicFramePr>
-            <a:graphic xmlns:a="http://schemas.openxmlformats.org/drawingml/2006/main">
-              <a:graphicData uri="http://schemas.openxmlformats.org/drawingml/2006/picture">
-                <pic:pic xmlns:pic="http://schemas.openxmlformats.org/drawingml/2006/picture">
-                  <pic:nvPicPr>
-                    <pic:cNvPr id="1603809487" name="Picture 21" descr="A diagram of a company&#10;&#10;Description automatically generated"/>
+                    <pic:cNvPr id="2008312449" name="Picture 5" descr="A screenshot of a diagram&#10;&#10;Description automatically generated"/>
                     <pic:cNvPicPr/>
                   </pic:nvPicPr>
                   <pic:blipFill>
@@ -6226,79 +6299,26 @@
           <w:rFonts w:ascii="Times New Roman" w:hAnsi="Times New Roman" w:cs="Times New Roman"/>
         </w:rPr>
       </w:pPr>
-      <w:bookmarkStart w:id="29" w:name="_Toc150784844"/>
-      <w:r>
-        <w:rPr>
-          <w:rFonts w:ascii="Times New Roman" w:hAnsi="Times New Roman" w:cs="Times New Roman"/>
-        </w:rPr>
+      <w:bookmarkStart w:id="26" w:name="_Toc151385282"/>
+      <w:r>
+        <w:rPr>
+          <w:rFonts w:ascii="Times New Roman" w:hAnsi="Times New Roman" w:cs="Times New Roman"/>
+        </w:rPr>
+        <w:lastRenderedPageBreak/>
         <w:t>Class Diagram</w:t>
       </w:r>
-      <w:bookmarkEnd w:id="29"/>
-    </w:p>
-    <w:p>
-      <w:pPr>
-        <w:rPr>
-          <w:rFonts w:ascii="Times New Roman" w:hAnsi="Times New Roman" w:cs="Times New Roman"/>
-        </w:rPr>
-      </w:pPr>
-    </w:p>
-    <w:p>
-      <w:pPr>
-        <w:pStyle w:val="Heading1"/>
-        <w:numPr>
-          <w:ilvl w:val="0"/>
-          <w:numId w:val="1"/>
-        </w:numPr>
-        <w:rPr>
-          <w:rFonts w:ascii="Times New Roman" w:hAnsi="Times New Roman" w:cs="Times New Roman"/>
-        </w:rPr>
-      </w:pPr>
-      <w:bookmarkStart w:id="30" w:name="_Toc150784845"/>
-      <w:r>
-        <w:rPr>
-          <w:rFonts w:ascii="Times New Roman" w:hAnsi="Times New Roman" w:cs="Times New Roman"/>
-        </w:rPr>
-        <w:lastRenderedPageBreak/>
-        <w:t>Usecase 11  - Accepting Store Management Sign Up Request</w:t>
-      </w:r>
-      <w:bookmarkEnd w:id="30"/>
-    </w:p>
-    <w:p>
-      <w:pPr>
-        <w:pStyle w:val="Heading2"/>
-        <w:numPr>
-          <w:ilvl w:val="1"/>
-          <w:numId w:val="1"/>
-        </w:numPr>
-        <w:rPr>
-          <w:rFonts w:ascii="Times New Roman" w:hAnsi="Times New Roman" w:cs="Times New Roman"/>
-        </w:rPr>
-      </w:pPr>
-      <w:bookmarkStart w:id="31" w:name="_Toc150784846"/>
-      <w:r>
-        <w:rPr>
-          <w:rFonts w:ascii="Times New Roman" w:hAnsi="Times New Roman" w:cs="Times New Roman"/>
-        </w:rPr>
-        <w:t>Sequence Diagram</w:t>
-      </w:r>
-      <w:bookmarkEnd w:id="31"/>
-    </w:p>
-    <w:p>
-      <w:pPr>
-        <w:rPr>
-          <w:rFonts w:ascii="Times New Roman" w:hAnsi="Times New Roman" w:cs="Times New Roman"/>
-        </w:rPr>
-      </w:pPr>
-      <w:r>
-        <w:rPr>
-          <w:rFonts w:ascii="Times New Roman" w:hAnsi="Times New Roman" w:cs="Times New Roman"/>
+      <w:bookmarkEnd w:id="26"/>
+    </w:p>
+    <w:p>
+      <w:r>
+        <w:rPr>
           <w:noProof/>
         </w:rPr>
         <w:drawing>
-          <wp:inline distT="0" distB="0" distL="0" distR="0" wp14:anchorId="37B9AD17" wp14:editId="21BA3BB2">
-            <wp:extent cx="5943600" cy="4134485"/>
+          <wp:inline distT="0" distB="0" distL="0" distR="0" wp14:anchorId="1DC275B8" wp14:editId="660BE8C9">
+            <wp:extent cx="5943600" cy="3685540"/>
             <wp:effectExtent l="0" t="0" r="0" b="0"/>
-            <wp:docPr id="2141361917" name="Picture 22" descr="A diagram of a company&#10;&#10;Description automatically generated"/>
+            <wp:docPr id="128414161" name="Picture 6"/>
             <wp:cNvGraphicFramePr>
               <a:graphicFrameLocks xmlns:a="http://schemas.openxmlformats.org/drawingml/2006/main" noChangeAspect="1"/>
             </wp:cNvGraphicFramePr>
@@ -6306,7 +6326,7 @@
               <a:graphicData uri="http://schemas.openxmlformats.org/drawingml/2006/picture">
                 <pic:pic xmlns:pic="http://schemas.openxmlformats.org/drawingml/2006/picture">
                   <pic:nvPicPr>
-                    <pic:cNvPr id="2141361917" name="Picture 22" descr="A diagram of a company&#10;&#10;Description automatically generated"/>
+                    <pic:cNvPr id="128414161" name="Picture 128414161"/>
                     <pic:cNvPicPr/>
                   </pic:nvPicPr>
                   <pic:blipFill>
@@ -6324,7 +6344,7 @@
                   <pic:spPr>
                     <a:xfrm>
                       <a:off x="0" y="0"/>
-                      <a:ext cx="5943600" cy="4134485"/>
+                      <a:ext cx="5943600" cy="3685540"/>
                     </a:xfrm>
                     <a:prstGeom prst="rect">
                       <a:avLst/>
@@ -6339,6 +6359,27 @@
     </w:p>
     <w:p>
       <w:pPr>
+        <w:pStyle w:val="Heading1"/>
+        <w:numPr>
+          <w:ilvl w:val="0"/>
+          <w:numId w:val="1"/>
+        </w:numPr>
+        <w:rPr>
+          <w:rFonts w:ascii="Times New Roman" w:hAnsi="Times New Roman" w:cs="Times New Roman"/>
+        </w:rPr>
+      </w:pPr>
+      <w:bookmarkStart w:id="27" w:name="_Toc151385283"/>
+      <w:r>
+        <w:rPr>
+          <w:rFonts w:ascii="Times New Roman" w:hAnsi="Times New Roman" w:cs="Times New Roman"/>
+        </w:rPr>
+        <w:lastRenderedPageBreak/>
+        <w:t>Usecase 10  - Accepting Banning User Request</w:t>
+      </w:r>
+      <w:bookmarkEnd w:id="27"/>
+    </w:p>
+    <w:p>
+      <w:pPr>
         <w:pStyle w:val="Heading2"/>
         <w:numPr>
           <w:ilvl w:val="1"/>
@@ -6348,68 +6389,14 @@
           <w:rFonts w:ascii="Times New Roman" w:hAnsi="Times New Roman" w:cs="Times New Roman"/>
         </w:rPr>
       </w:pPr>
-      <w:bookmarkStart w:id="32" w:name="_Toc150784847"/>
-      <w:r>
-        <w:rPr>
-          <w:rFonts w:ascii="Times New Roman" w:hAnsi="Times New Roman" w:cs="Times New Roman"/>
-        </w:rPr>
-        <w:t>Class Diagram</w:t>
-      </w:r>
-      <w:bookmarkEnd w:id="32"/>
-    </w:p>
-    <w:p>
-      <w:pPr>
-        <w:rPr>
-          <w:rFonts w:ascii="Times New Roman" w:hAnsi="Times New Roman" w:cs="Times New Roman"/>
-        </w:rPr>
-      </w:pPr>
-    </w:p>
-    <w:p>
-      <w:pPr>
-        <w:pStyle w:val="Heading1"/>
-        <w:numPr>
-          <w:ilvl w:val="0"/>
-          <w:numId w:val="1"/>
-        </w:numPr>
-        <w:rPr>
-          <w:rFonts w:ascii="Times New Roman" w:hAnsi="Times New Roman" w:cs="Times New Roman"/>
-        </w:rPr>
-      </w:pPr>
-      <w:bookmarkStart w:id="33" w:name="_Toc150784848"/>
-      <w:r>
-        <w:rPr>
-          <w:rFonts w:ascii="Times New Roman" w:hAnsi="Times New Roman" w:cs="Times New Roman"/>
-        </w:rPr>
-        <w:lastRenderedPageBreak/>
-        <w:t xml:space="preserve">Usecase 12  - </w:t>
-      </w:r>
-      <w:r>
-        <w:rPr>
-          <w:rFonts w:ascii="Times New Roman" w:hAnsi="Times New Roman" w:cs="Times New Roman"/>
-        </w:rPr>
-        <w:t>Accept Banning Bike Request</w:t>
-      </w:r>
-      <w:bookmarkEnd w:id="33"/>
-    </w:p>
-    <w:p>
-      <w:pPr>
-        <w:pStyle w:val="Heading2"/>
-        <w:numPr>
-          <w:ilvl w:val="1"/>
-          <w:numId w:val="1"/>
-        </w:numPr>
-        <w:rPr>
-          <w:rFonts w:ascii="Times New Roman" w:hAnsi="Times New Roman" w:cs="Times New Roman"/>
-        </w:rPr>
-      </w:pPr>
-      <w:bookmarkStart w:id="34" w:name="_Toc150784849"/>
+      <w:bookmarkStart w:id="28" w:name="_Toc151385284"/>
       <w:r>
         <w:rPr>
           <w:rFonts w:ascii="Times New Roman" w:hAnsi="Times New Roman" w:cs="Times New Roman"/>
         </w:rPr>
         <w:t>Sequence Diagram</w:t>
       </w:r>
-      <w:bookmarkEnd w:id="34"/>
+      <w:bookmarkEnd w:id="28"/>
     </w:p>
     <w:p>
       <w:pPr>
@@ -6423,10 +6410,10 @@
           <w:noProof/>
         </w:rPr>
         <w:drawing>
-          <wp:inline distT="0" distB="0" distL="0" distR="0" wp14:anchorId="13A2284C" wp14:editId="443D73FA">
+          <wp:inline distT="0" distB="0" distL="0" distR="0" wp14:anchorId="2C3C149E" wp14:editId="1F558E08">
             <wp:extent cx="5943600" cy="4134485"/>
             <wp:effectExtent l="0" t="0" r="0" b="0"/>
-            <wp:docPr id="1681052193" name="Picture 23" descr="A diagram of a company&#10;&#10;Description automatically generated"/>
+            <wp:docPr id="285006556" name="Picture 4" descr="A diagram of a company&#10;&#10;Description automatically generated"/>
             <wp:cNvGraphicFramePr>
               <a:graphicFrameLocks xmlns:a="http://schemas.openxmlformats.org/drawingml/2006/main" noChangeAspect="1"/>
             </wp:cNvGraphicFramePr>
@@ -6434,7 +6421,7 @@
               <a:graphicData uri="http://schemas.openxmlformats.org/drawingml/2006/picture">
                 <pic:pic xmlns:pic="http://schemas.openxmlformats.org/drawingml/2006/picture">
                   <pic:nvPicPr>
-                    <pic:cNvPr id="1681052193" name="Picture 23" descr="A diagram of a company&#10;&#10;Description automatically generated"/>
+                    <pic:cNvPr id="285006556" name="Picture 4" descr="A diagram of a company&#10;&#10;Description automatically generated"/>
                     <pic:cNvPicPr/>
                   </pic:nvPicPr>
                   <pic:blipFill>
@@ -6476,21 +6463,68 @@
           <w:rFonts w:ascii="Times New Roman" w:hAnsi="Times New Roman" w:cs="Times New Roman"/>
         </w:rPr>
       </w:pPr>
-      <w:bookmarkStart w:id="35" w:name="_Toc150784850"/>
-      <w:r>
-        <w:rPr>
-          <w:rFonts w:ascii="Times New Roman" w:hAnsi="Times New Roman" w:cs="Times New Roman"/>
-        </w:rPr>
+      <w:bookmarkStart w:id="29" w:name="_Toc151385285"/>
+      <w:r>
+        <w:rPr>
+          <w:rFonts w:ascii="Times New Roman" w:hAnsi="Times New Roman" w:cs="Times New Roman"/>
+        </w:rPr>
+        <w:lastRenderedPageBreak/>
         <w:t>Class Diagram</w:t>
       </w:r>
-      <w:bookmarkEnd w:id="35"/>
-    </w:p>
-    <w:p>
-      <w:pPr>
-        <w:rPr>
-          <w:rFonts w:ascii="Times New Roman" w:hAnsi="Times New Roman" w:cs="Times New Roman"/>
-        </w:rPr>
-      </w:pPr>
+      <w:bookmarkEnd w:id="29"/>
+    </w:p>
+    <w:p>
+      <w:pPr>
+        <w:rPr>
+          <w:rFonts w:ascii="Times New Roman" w:hAnsi="Times New Roman" w:cs="Times New Roman"/>
+        </w:rPr>
+      </w:pPr>
+      <w:r>
+        <w:rPr>
+          <w:noProof/>
+        </w:rPr>
+        <w:drawing>
+          <wp:inline distT="0" distB="0" distL="0" distR="0" wp14:anchorId="371256C0" wp14:editId="4CB8C204">
+            <wp:extent cx="5943600" cy="3685540"/>
+            <wp:effectExtent l="0" t="0" r="0" b="0"/>
+            <wp:docPr id="1219691401" name="Picture 1219691401"/>
+            <wp:cNvGraphicFramePr>
+              <a:graphicFrameLocks xmlns:a="http://schemas.openxmlformats.org/drawingml/2006/main" noChangeAspect="1"/>
+            </wp:cNvGraphicFramePr>
+            <a:graphic xmlns:a="http://schemas.openxmlformats.org/drawingml/2006/main">
+              <a:graphicData uri="http://schemas.openxmlformats.org/drawingml/2006/picture">
+                <pic:pic xmlns:pic="http://schemas.openxmlformats.org/drawingml/2006/picture">
+                  <pic:nvPicPr>
+                    <pic:cNvPr id="128414161" name="Picture 128414161"/>
+                    <pic:cNvPicPr/>
+                  </pic:nvPicPr>
+                  <pic:blipFill>
+                    <a:blip r:embed="rId23">
+                      <a:extLst>
+                        <a:ext uri="{28A0092B-C50C-407E-A947-70E740481C1C}">
+                          <a14:useLocalDpi xmlns:a14="http://schemas.microsoft.com/office/drawing/2010/main" val="0"/>
+                        </a:ext>
+                      </a:extLst>
+                    </a:blip>
+                    <a:stretch>
+                      <a:fillRect/>
+                    </a:stretch>
+                  </pic:blipFill>
+                  <pic:spPr>
+                    <a:xfrm>
+                      <a:off x="0" y="0"/>
+                      <a:ext cx="5943600" cy="3685540"/>
+                    </a:xfrm>
+                    <a:prstGeom prst="rect">
+                      <a:avLst/>
+                    </a:prstGeom>
+                  </pic:spPr>
+                </pic:pic>
+              </a:graphicData>
+            </a:graphic>
+          </wp:inline>
+        </w:drawing>
+      </w:r>
     </w:p>
     <w:p>
       <w:pPr>
@@ -6503,15 +6537,15 @@
           <w:rFonts w:ascii="Times New Roman" w:hAnsi="Times New Roman" w:cs="Times New Roman"/>
         </w:rPr>
       </w:pPr>
-      <w:bookmarkStart w:id="36" w:name="_Toc150784851"/>
+      <w:bookmarkStart w:id="30" w:name="_Toc151385286"/>
       <w:r>
         <w:rPr>
           <w:rFonts w:ascii="Times New Roman" w:hAnsi="Times New Roman" w:cs="Times New Roman"/>
         </w:rPr>
         <w:lastRenderedPageBreak/>
-        <w:t>Usecase 13  - Accept Unlocking Bike Request</w:t>
-      </w:r>
-      <w:bookmarkEnd w:id="36"/>
+        <w:t>Usecase 11  - Accepting Store Management Sign Up Request</w:t>
+      </w:r>
+      <w:bookmarkEnd w:id="30"/>
     </w:p>
     <w:p>
       <w:pPr>
@@ -6524,13 +6558,356 @@
           <w:rFonts w:ascii="Times New Roman" w:hAnsi="Times New Roman" w:cs="Times New Roman"/>
         </w:rPr>
       </w:pPr>
-      <w:bookmarkStart w:id="37" w:name="_Toc150784852"/>
+      <w:bookmarkStart w:id="31" w:name="_Toc151385287"/>
       <w:r>
         <w:rPr>
           <w:rFonts w:ascii="Times New Roman" w:hAnsi="Times New Roman" w:cs="Times New Roman"/>
         </w:rPr>
         <w:t>Sequence Diagram</w:t>
       </w:r>
+      <w:bookmarkEnd w:id="31"/>
+    </w:p>
+    <w:p>
+      <w:pPr>
+        <w:rPr>
+          <w:rFonts w:ascii="Times New Roman" w:hAnsi="Times New Roman" w:cs="Times New Roman"/>
+        </w:rPr>
+      </w:pPr>
+      <w:r>
+        <w:rPr>
+          <w:rFonts w:ascii="Times New Roman" w:hAnsi="Times New Roman" w:cs="Times New Roman"/>
+          <w:noProof/>
+        </w:rPr>
+        <w:drawing>
+          <wp:inline distT="0" distB="0" distL="0" distR="0" wp14:anchorId="4111AAB4" wp14:editId="77BCD40C">
+            <wp:extent cx="5943600" cy="4134485"/>
+            <wp:effectExtent l="0" t="0" r="0" b="0"/>
+            <wp:docPr id="100943786" name="Picture 3"/>
+            <wp:cNvGraphicFramePr>
+              <a:graphicFrameLocks xmlns:a="http://schemas.openxmlformats.org/drawingml/2006/main" noChangeAspect="1"/>
+            </wp:cNvGraphicFramePr>
+            <a:graphic xmlns:a="http://schemas.openxmlformats.org/drawingml/2006/main">
+              <a:graphicData uri="http://schemas.openxmlformats.org/drawingml/2006/picture">
+                <pic:pic xmlns:pic="http://schemas.openxmlformats.org/drawingml/2006/picture">
+                  <pic:nvPicPr>
+                    <pic:cNvPr id="100943786" name="Picture 100943786"/>
+                    <pic:cNvPicPr/>
+                  </pic:nvPicPr>
+                  <pic:blipFill>
+                    <a:blip r:embed="rId25">
+                      <a:extLst>
+                        <a:ext uri="{28A0092B-C50C-407E-A947-70E740481C1C}">
+                          <a14:useLocalDpi xmlns:a14="http://schemas.microsoft.com/office/drawing/2010/main" val="0"/>
+                        </a:ext>
+                      </a:extLst>
+                    </a:blip>
+                    <a:stretch>
+                      <a:fillRect/>
+                    </a:stretch>
+                  </pic:blipFill>
+                  <pic:spPr>
+                    <a:xfrm>
+                      <a:off x="0" y="0"/>
+                      <a:ext cx="5943600" cy="4134485"/>
+                    </a:xfrm>
+                    <a:prstGeom prst="rect">
+                      <a:avLst/>
+                    </a:prstGeom>
+                  </pic:spPr>
+                </pic:pic>
+              </a:graphicData>
+            </a:graphic>
+          </wp:inline>
+        </w:drawing>
+      </w:r>
+    </w:p>
+    <w:p>
+      <w:pPr>
+        <w:pStyle w:val="Heading2"/>
+        <w:numPr>
+          <w:ilvl w:val="1"/>
+          <w:numId w:val="1"/>
+        </w:numPr>
+        <w:rPr>
+          <w:rFonts w:ascii="Times New Roman" w:hAnsi="Times New Roman" w:cs="Times New Roman"/>
+        </w:rPr>
+      </w:pPr>
+      <w:bookmarkStart w:id="32" w:name="_Toc151385288"/>
+      <w:r>
+        <w:rPr>
+          <w:rFonts w:ascii="Times New Roman" w:hAnsi="Times New Roman" w:cs="Times New Roman"/>
+        </w:rPr>
+        <w:lastRenderedPageBreak/>
+        <w:t>Class Diagram</w:t>
+      </w:r>
+      <w:bookmarkEnd w:id="32"/>
+    </w:p>
+    <w:p>
+      <w:pPr>
+        <w:rPr>
+          <w:rFonts w:ascii="Times New Roman" w:hAnsi="Times New Roman" w:cs="Times New Roman"/>
+        </w:rPr>
+      </w:pPr>
+      <w:r>
+        <w:rPr>
+          <w:noProof/>
+        </w:rPr>
+        <w:drawing>
+          <wp:inline distT="0" distB="0" distL="0" distR="0" wp14:anchorId="52DB0AF3" wp14:editId="41AA0CCA">
+            <wp:extent cx="5943600" cy="3685540"/>
+            <wp:effectExtent l="0" t="0" r="0" b="0"/>
+            <wp:docPr id="1298298643" name="Picture 1298298643" descr="A diagram of a computer&#10;&#10;Description automatically generated"/>
+            <wp:cNvGraphicFramePr>
+              <a:graphicFrameLocks xmlns:a="http://schemas.openxmlformats.org/drawingml/2006/main" noChangeAspect="1"/>
+            </wp:cNvGraphicFramePr>
+            <a:graphic xmlns:a="http://schemas.openxmlformats.org/drawingml/2006/main">
+              <a:graphicData uri="http://schemas.openxmlformats.org/drawingml/2006/picture">
+                <pic:pic xmlns:pic="http://schemas.openxmlformats.org/drawingml/2006/picture">
+                  <pic:nvPicPr>
+                    <pic:cNvPr id="1298298643" name="Picture 1298298643" descr="A diagram of a computer&#10;&#10;Description automatically generated"/>
+                    <pic:cNvPicPr/>
+                  </pic:nvPicPr>
+                  <pic:blipFill>
+                    <a:blip r:embed="rId23">
+                      <a:extLst>
+                        <a:ext uri="{28A0092B-C50C-407E-A947-70E740481C1C}">
+                          <a14:useLocalDpi xmlns:a14="http://schemas.microsoft.com/office/drawing/2010/main" val="0"/>
+                        </a:ext>
+                      </a:extLst>
+                    </a:blip>
+                    <a:stretch>
+                      <a:fillRect/>
+                    </a:stretch>
+                  </pic:blipFill>
+                  <pic:spPr>
+                    <a:xfrm>
+                      <a:off x="0" y="0"/>
+                      <a:ext cx="5943600" cy="3685540"/>
+                    </a:xfrm>
+                    <a:prstGeom prst="rect">
+                      <a:avLst/>
+                    </a:prstGeom>
+                  </pic:spPr>
+                </pic:pic>
+              </a:graphicData>
+            </a:graphic>
+          </wp:inline>
+        </w:drawing>
+      </w:r>
+    </w:p>
+    <w:p>
+      <w:pPr>
+        <w:pStyle w:val="Heading1"/>
+        <w:numPr>
+          <w:ilvl w:val="0"/>
+          <w:numId w:val="1"/>
+        </w:numPr>
+        <w:rPr>
+          <w:rFonts w:ascii="Times New Roman" w:hAnsi="Times New Roman" w:cs="Times New Roman"/>
+        </w:rPr>
+      </w:pPr>
+      <w:bookmarkStart w:id="33" w:name="_Toc151385289"/>
+      <w:r>
+        <w:rPr>
+          <w:rFonts w:ascii="Times New Roman" w:hAnsi="Times New Roman" w:cs="Times New Roman"/>
+        </w:rPr>
+        <w:lastRenderedPageBreak/>
+        <w:t xml:space="preserve">Usecase 12  - </w:t>
+      </w:r>
+      <w:r>
+        <w:rPr>
+          <w:rFonts w:ascii="Times New Roman" w:hAnsi="Times New Roman" w:cs="Times New Roman"/>
+        </w:rPr>
+        <w:t>Accept Banning Bike Request</w:t>
+      </w:r>
+      <w:bookmarkEnd w:id="33"/>
+    </w:p>
+    <w:p>
+      <w:pPr>
+        <w:pStyle w:val="Heading2"/>
+        <w:numPr>
+          <w:ilvl w:val="1"/>
+          <w:numId w:val="1"/>
+        </w:numPr>
+        <w:rPr>
+          <w:rFonts w:ascii="Times New Roman" w:hAnsi="Times New Roman" w:cs="Times New Roman"/>
+        </w:rPr>
+      </w:pPr>
+      <w:bookmarkStart w:id="34" w:name="_Toc151385290"/>
+      <w:r>
+        <w:rPr>
+          <w:rFonts w:ascii="Times New Roman" w:hAnsi="Times New Roman" w:cs="Times New Roman"/>
+        </w:rPr>
+        <w:t>Sequence Diagram</w:t>
+      </w:r>
+      <w:bookmarkEnd w:id="34"/>
+    </w:p>
+    <w:p>
+      <w:pPr>
+        <w:rPr>
+          <w:rFonts w:ascii="Times New Roman" w:hAnsi="Times New Roman" w:cs="Times New Roman"/>
+        </w:rPr>
+      </w:pPr>
+      <w:r>
+        <w:rPr>
+          <w:rFonts w:ascii="Times New Roman" w:hAnsi="Times New Roman" w:cs="Times New Roman"/>
+          <w:noProof/>
+        </w:rPr>
+        <w:drawing>
+          <wp:inline distT="0" distB="0" distL="0" distR="0" wp14:anchorId="5718E772" wp14:editId="520E0409">
+            <wp:extent cx="5943600" cy="4134485"/>
+            <wp:effectExtent l="0" t="0" r="0" b="0"/>
+            <wp:docPr id="1945181844" name="Picture 2"/>
+            <wp:cNvGraphicFramePr>
+              <a:graphicFrameLocks xmlns:a="http://schemas.openxmlformats.org/drawingml/2006/main" noChangeAspect="1"/>
+            </wp:cNvGraphicFramePr>
+            <a:graphic xmlns:a="http://schemas.openxmlformats.org/drawingml/2006/main">
+              <a:graphicData uri="http://schemas.openxmlformats.org/drawingml/2006/picture">
+                <pic:pic xmlns:pic="http://schemas.openxmlformats.org/drawingml/2006/picture">
+                  <pic:nvPicPr>
+                    <pic:cNvPr id="1945181844" name="Picture 1945181844"/>
+                    <pic:cNvPicPr/>
+                  </pic:nvPicPr>
+                  <pic:blipFill>
+                    <a:blip r:embed="rId26">
+                      <a:extLst>
+                        <a:ext uri="{28A0092B-C50C-407E-A947-70E740481C1C}">
+                          <a14:useLocalDpi xmlns:a14="http://schemas.microsoft.com/office/drawing/2010/main" val="0"/>
+                        </a:ext>
+                      </a:extLst>
+                    </a:blip>
+                    <a:stretch>
+                      <a:fillRect/>
+                    </a:stretch>
+                  </pic:blipFill>
+                  <pic:spPr>
+                    <a:xfrm>
+                      <a:off x="0" y="0"/>
+                      <a:ext cx="5943600" cy="4134485"/>
+                    </a:xfrm>
+                    <a:prstGeom prst="rect">
+                      <a:avLst/>
+                    </a:prstGeom>
+                  </pic:spPr>
+                </pic:pic>
+              </a:graphicData>
+            </a:graphic>
+          </wp:inline>
+        </w:drawing>
+      </w:r>
+    </w:p>
+    <w:p>
+      <w:pPr>
+        <w:pStyle w:val="Heading2"/>
+        <w:numPr>
+          <w:ilvl w:val="1"/>
+          <w:numId w:val="1"/>
+        </w:numPr>
+        <w:rPr>
+          <w:rFonts w:ascii="Times New Roman" w:hAnsi="Times New Roman" w:cs="Times New Roman"/>
+        </w:rPr>
+      </w:pPr>
+      <w:bookmarkStart w:id="35" w:name="_Toc151385291"/>
+      <w:r>
+        <w:rPr>
+          <w:rFonts w:ascii="Times New Roman" w:hAnsi="Times New Roman" w:cs="Times New Roman"/>
+        </w:rPr>
+        <w:lastRenderedPageBreak/>
+        <w:t>Class Diagram</w:t>
+      </w:r>
+      <w:bookmarkEnd w:id="35"/>
+    </w:p>
+    <w:p>
+      <w:pPr>
+        <w:rPr>
+          <w:rFonts w:ascii="Times New Roman" w:hAnsi="Times New Roman" w:cs="Times New Roman"/>
+        </w:rPr>
+      </w:pPr>
+      <w:r>
+        <w:rPr>
+          <w:noProof/>
+        </w:rPr>
+        <w:drawing>
+          <wp:inline distT="0" distB="0" distL="0" distR="0" wp14:anchorId="6BE1A096" wp14:editId="10044A6E">
+            <wp:extent cx="5943600" cy="3685540"/>
+            <wp:effectExtent l="0" t="0" r="0" b="0"/>
+            <wp:docPr id="1355247050" name="Picture 1355247050" descr="A diagram of a computer&#10;&#10;Description automatically generated"/>
+            <wp:cNvGraphicFramePr>
+              <a:graphicFrameLocks xmlns:a="http://schemas.openxmlformats.org/drawingml/2006/main" noChangeAspect="1"/>
+            </wp:cNvGraphicFramePr>
+            <a:graphic xmlns:a="http://schemas.openxmlformats.org/drawingml/2006/main">
+              <a:graphicData uri="http://schemas.openxmlformats.org/drawingml/2006/picture">
+                <pic:pic xmlns:pic="http://schemas.openxmlformats.org/drawingml/2006/picture">
+                  <pic:nvPicPr>
+                    <pic:cNvPr id="1355247050" name="Picture 1355247050" descr="A diagram of a computer&#10;&#10;Description automatically generated"/>
+                    <pic:cNvPicPr/>
+                  </pic:nvPicPr>
+                  <pic:blipFill>
+                    <a:blip r:embed="rId23">
+                      <a:extLst>
+                        <a:ext uri="{28A0092B-C50C-407E-A947-70E740481C1C}">
+                          <a14:useLocalDpi xmlns:a14="http://schemas.microsoft.com/office/drawing/2010/main" val="0"/>
+                        </a:ext>
+                      </a:extLst>
+                    </a:blip>
+                    <a:stretch>
+                      <a:fillRect/>
+                    </a:stretch>
+                  </pic:blipFill>
+                  <pic:spPr>
+                    <a:xfrm>
+                      <a:off x="0" y="0"/>
+                      <a:ext cx="5943600" cy="3685540"/>
+                    </a:xfrm>
+                    <a:prstGeom prst="rect">
+                      <a:avLst/>
+                    </a:prstGeom>
+                  </pic:spPr>
+                </pic:pic>
+              </a:graphicData>
+            </a:graphic>
+          </wp:inline>
+        </w:drawing>
+      </w:r>
+    </w:p>
+    <w:p>
+      <w:pPr>
+        <w:pStyle w:val="Heading1"/>
+        <w:numPr>
+          <w:ilvl w:val="0"/>
+          <w:numId w:val="1"/>
+        </w:numPr>
+        <w:rPr>
+          <w:rFonts w:ascii="Times New Roman" w:hAnsi="Times New Roman" w:cs="Times New Roman"/>
+        </w:rPr>
+      </w:pPr>
+      <w:bookmarkStart w:id="36" w:name="_Toc151385292"/>
+      <w:r>
+        <w:rPr>
+          <w:rFonts w:ascii="Times New Roman" w:hAnsi="Times New Roman" w:cs="Times New Roman"/>
+        </w:rPr>
+        <w:t>Usecase 13  - Accept Unlocking Bike Request</w:t>
+      </w:r>
+      <w:bookmarkEnd w:id="36"/>
+    </w:p>
+    <w:p>
+      <w:pPr>
+        <w:pStyle w:val="Heading2"/>
+        <w:numPr>
+          <w:ilvl w:val="1"/>
+          <w:numId w:val="1"/>
+        </w:numPr>
+        <w:rPr>
+          <w:rFonts w:ascii="Times New Roman" w:hAnsi="Times New Roman" w:cs="Times New Roman"/>
+        </w:rPr>
+      </w:pPr>
+      <w:bookmarkStart w:id="37" w:name="_Toc151385293"/>
+      <w:r>
+        <w:rPr>
+          <w:rFonts w:ascii="Times New Roman" w:hAnsi="Times New Roman" w:cs="Times New Roman"/>
+        </w:rPr>
+        <w:t>Sequence Diagram</w:t>
+      </w:r>
       <w:bookmarkEnd w:id="37"/>
     </w:p>
     <w:p>
@@ -6545,7 +6922,7 @@
           <w:noProof/>
         </w:rPr>
         <w:drawing>
-          <wp:inline distT="0" distB="0" distL="0" distR="0" wp14:anchorId="50BBD5AA" wp14:editId="6CC89D03">
+          <wp:inline distT="0" distB="0" distL="0" distR="0" wp14:anchorId="50BBD5AA" wp14:editId="0AF67B28">
             <wp:extent cx="5943600" cy="2667000"/>
             <wp:effectExtent l="0" t="0" r="0" b="0"/>
             <wp:docPr id="1944968342" name="Picture 24" descr="A diagram of a diagram&#10;&#10;Description automatically generated"/>
@@ -6560,7 +6937,7 @@
                     <pic:cNvPicPr/>
                   </pic:nvPicPr>
                   <pic:blipFill>
-                    <a:blip r:embed="rId25" cstate="print">
+                    <a:blip r:embed="rId27" cstate="print">
                       <a:extLst>
                         <a:ext uri="{28A0092B-C50C-407E-A947-70E740481C1C}">
                           <a14:useLocalDpi xmlns:a14="http://schemas.microsoft.com/office/drawing/2010/main" val="0"/>
@@ -6598,11 +6975,12 @@
           <w:rFonts w:ascii="Times New Roman" w:hAnsi="Times New Roman" w:cs="Times New Roman"/>
         </w:rPr>
       </w:pPr>
-      <w:bookmarkStart w:id="38" w:name="_Toc150784853"/>
-      <w:r>
-        <w:rPr>
-          <w:rFonts w:ascii="Times New Roman" w:hAnsi="Times New Roman" w:cs="Times New Roman"/>
-        </w:rPr>
+      <w:bookmarkStart w:id="38" w:name="_Toc151385294"/>
+      <w:r>
+        <w:rPr>
+          <w:rFonts w:ascii="Times New Roman" w:hAnsi="Times New Roman" w:cs="Times New Roman"/>
+        </w:rPr>
+        <w:lastRenderedPageBreak/>
         <w:t>Class Diagram</w:t>
       </w:r>
       <w:bookmarkEnd w:id="38"/>
@@ -6619,7 +6997,7 @@
           <w:noProof/>
         </w:rPr>
         <w:drawing>
-          <wp:inline distT="0" distB="0" distL="0" distR="0" wp14:anchorId="34BF46CE" wp14:editId="09DFE108">
+          <wp:inline distT="0" distB="0" distL="0" distR="0" wp14:anchorId="34BF46CE" wp14:editId="3D193441">
             <wp:extent cx="5943600" cy="2903855"/>
             <wp:effectExtent l="0" t="0" r="0" b="0"/>
             <wp:docPr id="1183564599" name="Picture 25" descr="A screenshot of a computer&#10;&#10;Description automatically generated"/>
@@ -6634,7 +7012,7 @@
                     <pic:cNvPicPr/>
                   </pic:nvPicPr>
                   <pic:blipFill>
-                    <a:blip r:embed="rId26" cstate="print">
+                    <a:blip r:embed="rId28" cstate="print">
                       <a:extLst>
                         <a:ext uri="{28A0092B-C50C-407E-A947-70E740481C1C}">
                           <a14:useLocalDpi xmlns:a14="http://schemas.microsoft.com/office/drawing/2010/main" val="0"/>
@@ -6672,12 +7050,11 @@
           <w:rFonts w:ascii="Times New Roman" w:hAnsi="Times New Roman" w:cs="Times New Roman"/>
         </w:rPr>
       </w:pPr>
-      <w:bookmarkStart w:id="39" w:name="_Toc150784854"/>
-      <w:r>
-        <w:rPr>
-          <w:rFonts w:ascii="Times New Roman" w:hAnsi="Times New Roman" w:cs="Times New Roman"/>
-        </w:rPr>
-        <w:lastRenderedPageBreak/>
+      <w:bookmarkStart w:id="39" w:name="_Toc151385295"/>
+      <w:r>
+        <w:rPr>
+          <w:rFonts w:ascii="Times New Roman" w:hAnsi="Times New Roman" w:cs="Times New Roman"/>
+        </w:rPr>
         <w:t>Usecase 14  -  Request Banning Bike</w:t>
       </w:r>
       <w:bookmarkEnd w:id="39"/>
@@ -6693,7 +7070,7 @@
           <w:rFonts w:ascii="Times New Roman" w:hAnsi="Times New Roman" w:cs="Times New Roman"/>
         </w:rPr>
       </w:pPr>
-      <w:bookmarkStart w:id="40" w:name="_Toc150784855"/>
+      <w:bookmarkStart w:id="40" w:name="_Toc151385296"/>
       <w:r>
         <w:rPr>
           <w:rFonts w:ascii="Times New Roman" w:hAnsi="Times New Roman" w:cs="Times New Roman"/>
@@ -6729,7 +7106,7 @@
                     <pic:cNvPicPr/>
                   </pic:nvPicPr>
                   <pic:blipFill>
-                    <a:blip r:embed="rId27" cstate="print">
+                    <a:blip r:embed="rId29" cstate="print">
                       <a:extLst>
                         <a:ext uri="{28A0092B-C50C-407E-A947-70E740481C1C}">
                           <a14:useLocalDpi xmlns:a14="http://schemas.microsoft.com/office/drawing/2010/main" val="0"/>
@@ -6767,11 +7144,12 @@
           <w:rFonts w:ascii="Times New Roman" w:hAnsi="Times New Roman" w:cs="Times New Roman"/>
         </w:rPr>
       </w:pPr>
-      <w:bookmarkStart w:id="41" w:name="_Toc150784856"/>
-      <w:r>
-        <w:rPr>
-          <w:rFonts w:ascii="Times New Roman" w:hAnsi="Times New Roman" w:cs="Times New Roman"/>
-        </w:rPr>
+      <w:bookmarkStart w:id="41" w:name="_Toc151385297"/>
+      <w:r>
+        <w:rPr>
+          <w:rFonts w:ascii="Times New Roman" w:hAnsi="Times New Roman" w:cs="Times New Roman"/>
+        </w:rPr>
+        <w:lastRenderedPageBreak/>
         <w:t>Class Diagram</w:t>
       </w:r>
       <w:bookmarkEnd w:id="41"/>
@@ -6788,7 +7166,7 @@
           <w:noProof/>
         </w:rPr>
         <w:drawing>
-          <wp:inline distT="0" distB="0" distL="0" distR="0" wp14:anchorId="4E495684" wp14:editId="6FF377D4">
+          <wp:inline distT="0" distB="0" distL="0" distR="0" wp14:anchorId="4E495684" wp14:editId="013DDB78">
             <wp:extent cx="5943600" cy="3677920"/>
             <wp:effectExtent l="0" t="0" r="0" b="0"/>
             <wp:docPr id="2010466586" name="Picture 27" descr="A diagram of a computer&#10;&#10;Description automatically generated with medium confidence"/>
@@ -6803,7 +7181,7 @@
                     <pic:cNvPicPr/>
                   </pic:nvPicPr>
                   <pic:blipFill>
-                    <a:blip r:embed="rId28" cstate="print">
+                    <a:blip r:embed="rId30" cstate="print">
                       <a:extLst>
                         <a:ext uri="{28A0092B-C50C-407E-A947-70E740481C1C}">
                           <a14:useLocalDpi xmlns:a14="http://schemas.microsoft.com/office/drawing/2010/main" val="0"/>
@@ -6841,12 +7219,11 @@
           <w:rFonts w:ascii="Times New Roman" w:hAnsi="Times New Roman" w:cs="Times New Roman"/>
         </w:rPr>
       </w:pPr>
-      <w:bookmarkStart w:id="42" w:name="_Toc150784857"/>
-      <w:r>
-        <w:rPr>
-          <w:rFonts w:ascii="Times New Roman" w:hAnsi="Times New Roman" w:cs="Times New Roman"/>
-        </w:rPr>
-        <w:lastRenderedPageBreak/>
+      <w:bookmarkStart w:id="42" w:name="_Toc151385298"/>
+      <w:r>
+        <w:rPr>
+          <w:rFonts w:ascii="Times New Roman" w:hAnsi="Times New Roman" w:cs="Times New Roman"/>
+        </w:rPr>
         <w:t>Usecase 15  -  Request Banning Use</w:t>
       </w:r>
       <w:r>
@@ -6868,7 +7245,7 @@
           <w:rFonts w:ascii="Times New Roman" w:hAnsi="Times New Roman" w:cs="Times New Roman"/>
         </w:rPr>
       </w:pPr>
-      <w:bookmarkStart w:id="43" w:name="_Toc150784858"/>
+      <w:bookmarkStart w:id="43" w:name="_Toc151385299"/>
       <w:r>
         <w:rPr>
           <w:rFonts w:ascii="Times New Roman" w:hAnsi="Times New Roman" w:cs="Times New Roman"/>
@@ -6904,7 +7281,7 @@
                     <pic:cNvPicPr/>
                   </pic:nvPicPr>
                   <pic:blipFill>
-                    <a:blip r:embed="rId29" cstate="print">
+                    <a:blip r:embed="rId31" cstate="print">
                       <a:extLst>
                         <a:ext uri="{28A0092B-C50C-407E-A947-70E740481C1C}">
                           <a14:useLocalDpi xmlns:a14="http://schemas.microsoft.com/office/drawing/2010/main" val="0"/>
@@ -6942,11 +7319,12 @@
           <w:rFonts w:ascii="Times New Roman" w:hAnsi="Times New Roman" w:cs="Times New Roman"/>
         </w:rPr>
       </w:pPr>
-      <w:bookmarkStart w:id="44" w:name="_Toc150784859"/>
-      <w:r>
-        <w:rPr>
-          <w:rFonts w:ascii="Times New Roman" w:hAnsi="Times New Roman" w:cs="Times New Roman"/>
-        </w:rPr>
+      <w:bookmarkStart w:id="44" w:name="_Toc151385300"/>
+      <w:r>
+        <w:rPr>
+          <w:rFonts w:ascii="Times New Roman" w:hAnsi="Times New Roman" w:cs="Times New Roman"/>
+        </w:rPr>
+        <w:lastRenderedPageBreak/>
         <w:t>Class Diagram</w:t>
       </w:r>
       <w:bookmarkEnd w:id="44"/>
@@ -6963,7 +7341,7 @@
           <w:noProof/>
         </w:rPr>
         <w:drawing>
-          <wp:inline distT="0" distB="0" distL="0" distR="0" wp14:anchorId="128F4DFC" wp14:editId="5EAD720A">
+          <wp:inline distT="0" distB="0" distL="0" distR="0" wp14:anchorId="128F4DFC" wp14:editId="6352F996">
             <wp:extent cx="5943600" cy="3677920"/>
             <wp:effectExtent l="0" t="0" r="0" b="0"/>
             <wp:docPr id="770921181" name="Picture 31" descr="A diagram of a computer&#10;&#10;Description automatically generated with medium confidence"/>
@@ -6978,7 +7356,7 @@
                     <pic:cNvPicPr/>
                   </pic:nvPicPr>
                   <pic:blipFill>
-                    <a:blip r:embed="rId28" cstate="print">
+                    <a:blip r:embed="rId30" cstate="print">
                       <a:extLst>
                         <a:ext uri="{28A0092B-C50C-407E-A947-70E740481C1C}">
                           <a14:useLocalDpi xmlns:a14="http://schemas.microsoft.com/office/drawing/2010/main" val="0"/>

--- a/UA - Usecase Analysis/UA - Usecase Analysis.docx
+++ b/UA - Usecase Analysis/UA - Usecase Analysis.docx
@@ -4621,6 +4621,15 @@
     </w:p>
     <w:p>
       <w:pPr>
+        <w:rPr>
+          <w:rFonts w:ascii="Times New Roman" w:hAnsi="Times New Roman" w:cs="Times New Roman"/>
+          <w:sz w:val="32"/>
+          <w:szCs w:val="32"/>
+        </w:rPr>
+      </w:pPr>
+    </w:p>
+    <w:p>
+      <w:pPr>
         <w:pStyle w:val="Heading1"/>
         <w:numPr>
           <w:ilvl w:val="0"/>
@@ -4635,6 +4644,7 @@
         <w:rPr>
           <w:rFonts w:ascii="Times New Roman" w:hAnsi="Times New Roman" w:cs="Times New Roman"/>
         </w:rPr>
+        <w:lastRenderedPageBreak/>
         <w:t>Usecase 01 – Sign Up</w:t>
       </w:r>
       <w:bookmarkEnd w:id="0"/>
@@ -4671,7 +4681,7 @@
           <w:noProof/>
         </w:rPr>
         <w:drawing>
-          <wp:inline distT="0" distB="0" distL="0" distR="0" wp14:anchorId="03727995" wp14:editId="4BA14F7B">
+          <wp:inline distT="0" distB="0" distL="0" distR="0" wp14:anchorId="03727995" wp14:editId="095F904F">
             <wp:extent cx="5943600" cy="3080385"/>
             <wp:effectExtent l="0" t="0" r="0" b="5715"/>
             <wp:docPr id="1947184456" name="Picture 1" descr="A diagram of a project&#10;&#10;Description automatically generated"/>
@@ -4893,7 +4903,7 @@
           <w:noProof/>
         </w:rPr>
         <w:drawing>
-          <wp:inline distT="0" distB="0" distL="0" distR="0" wp14:anchorId="166B347C" wp14:editId="3D770A7F">
+          <wp:inline distT="0" distB="0" distL="0" distR="0" wp14:anchorId="166B347C" wp14:editId="15DE39E4">
             <wp:extent cx="5943600" cy="3075305"/>
             <wp:effectExtent l="0" t="0" r="0" b="0"/>
             <wp:docPr id="995014040" name="Picture 3" descr="A screenshot of a computer&#10;&#10;Description automatically generated"/>
@@ -5067,7 +5077,7 @@
           <w:noProof/>
         </w:rPr>
         <w:drawing>
-          <wp:inline distT="0" distB="0" distL="0" distR="0" wp14:anchorId="55633B2E" wp14:editId="6E4252A4">
+          <wp:inline distT="0" distB="0" distL="0" distR="0" wp14:anchorId="55633B2E" wp14:editId="132537E6">
             <wp:extent cx="5943600" cy="3023870"/>
             <wp:effectExtent l="0" t="0" r="0" b="5080"/>
             <wp:docPr id="855482831" name="Picture 4" descr="A blueprint with lines and dots&#10;&#10;Description automatically generated"/>
@@ -5122,7 +5132,7 @@
         </w:rPr>
         <w:lastRenderedPageBreak/>
         <w:drawing>
-          <wp:inline distT="0" distB="0" distL="0" distR="0" wp14:anchorId="3102FB1C" wp14:editId="37951B3A">
+          <wp:inline distT="0" distB="0" distL="0" distR="0" wp14:anchorId="3102FB1C" wp14:editId="0C181689">
             <wp:extent cx="5943600" cy="2988310"/>
             <wp:effectExtent l="0" t="0" r="0" b="2540"/>
             <wp:docPr id="704212558" name="Picture 7" descr="A diagram of a project&#10;&#10;Description automatically generated with medium confidence"/>
@@ -5296,7 +5306,7 @@
           <w:noProof/>
         </w:rPr>
         <w:drawing>
-          <wp:inline distT="0" distB="0" distL="0" distR="0" wp14:anchorId="648E1F13" wp14:editId="28F04D54">
+          <wp:inline distT="0" distB="0" distL="0" distR="0" wp14:anchorId="648E1F13" wp14:editId="1D9F8759">
             <wp:extent cx="5943600" cy="3035935"/>
             <wp:effectExtent l="0" t="0" r="0" b="0"/>
             <wp:docPr id="952610943" name="Picture 8" descr="A diagram of a project&#10;&#10;Description automatically generated"/>
@@ -5343,7 +5353,7 @@
           <w:noProof/>
         </w:rPr>
         <w:drawing>
-          <wp:inline distT="0" distB="0" distL="0" distR="0" wp14:anchorId="412B2ED6" wp14:editId="12AA439B">
+          <wp:inline distT="0" distB="0" distL="0" distR="0" wp14:anchorId="412B2ED6" wp14:editId="0929A4AF">
             <wp:extent cx="5943600" cy="3054985"/>
             <wp:effectExtent l="0" t="0" r="0" b="0"/>
             <wp:docPr id="1845645637" name="Picture 9" descr="A diagram of a project&#10;&#10;Description automatically generated with medium confidence"/>
@@ -6922,7 +6932,7 @@
           <w:noProof/>
         </w:rPr>
         <w:drawing>
-          <wp:inline distT="0" distB="0" distL="0" distR="0" wp14:anchorId="50BBD5AA" wp14:editId="0AF67B28">
+          <wp:inline distT="0" distB="0" distL="0" distR="0" wp14:anchorId="50BBD5AA" wp14:editId="74EB7D0F">
             <wp:extent cx="5943600" cy="2667000"/>
             <wp:effectExtent l="0" t="0" r="0" b="0"/>
             <wp:docPr id="1944968342" name="Picture 24" descr="A diagram of a diagram&#10;&#10;Description automatically generated"/>
@@ -6997,7 +7007,7 @@
           <w:noProof/>
         </w:rPr>
         <w:drawing>
-          <wp:inline distT="0" distB="0" distL="0" distR="0" wp14:anchorId="34BF46CE" wp14:editId="3D193441">
+          <wp:inline distT="0" distB="0" distL="0" distR="0" wp14:anchorId="34BF46CE" wp14:editId="56401ED4">
             <wp:extent cx="5943600" cy="2903855"/>
             <wp:effectExtent l="0" t="0" r="0" b="0"/>
             <wp:docPr id="1183564599" name="Picture 25" descr="A screenshot of a computer&#10;&#10;Description automatically generated"/>
@@ -7166,7 +7176,7 @@
           <w:noProof/>
         </w:rPr>
         <w:drawing>
-          <wp:inline distT="0" distB="0" distL="0" distR="0" wp14:anchorId="4E495684" wp14:editId="013DDB78">
+          <wp:inline distT="0" distB="0" distL="0" distR="0" wp14:anchorId="4E495684" wp14:editId="43CE23CC">
             <wp:extent cx="5943600" cy="3677920"/>
             <wp:effectExtent l="0" t="0" r="0" b="0"/>
             <wp:docPr id="2010466586" name="Picture 27" descr="A diagram of a computer&#10;&#10;Description automatically generated with medium confidence"/>
@@ -7341,7 +7351,7 @@
           <w:noProof/>
         </w:rPr>
         <w:drawing>
-          <wp:inline distT="0" distB="0" distL="0" distR="0" wp14:anchorId="128F4DFC" wp14:editId="6352F996">
+          <wp:inline distT="0" distB="0" distL="0" distR="0" wp14:anchorId="128F4DFC" wp14:editId="38021AE2">
             <wp:extent cx="5943600" cy="3677920"/>
             <wp:effectExtent l="0" t="0" r="0" b="0"/>
             <wp:docPr id="770921181" name="Picture 31" descr="A diagram of a computer&#10;&#10;Description automatically generated with medium confidence"/>
